--- a/agents/data_anonymizer/training/Data-Anonymizer_Training-Manual.docx
+++ b/agents/data_anonymizer/training/Data-Anonymizer_Training-Manual.docx
@@ -117,266 +117,54 @@
           <w:b/>
           <w:bCs/>
         </w:rPr>
-        <w:t xml:space="preserve"> &amp; Folders</w:t>
-      </w:r>
-    </w:p>
-    <w:bookmarkEnd w:id="1"/>
-    <w:p>
-      <w:r>
-        <w:rPr>
-          <w:u w:val="single"/>
-        </w:rPr>
-        <w:t>\</w:t>
-      </w:r>
-      <w:r>
-        <w:rPr>
-          <w:u w:val="single"/>
-        </w:rPr>
-        <w:t>data-anonymizer</w:t>
-      </w:r>
-      <w:r>
-        <w:rPr>
-          <w:u w:val="single"/>
-        </w:rPr>
-        <w:t>.py</w:t>
-      </w:r>
-      <w:r>
-        <w:rPr>
-          <w:u w:val="single"/>
-        </w:rPr>
-        <w:t>:</w:t>
-      </w:r>
-      <w:r>
-        <w:t xml:space="preserve"> initializes</w:t>
-      </w:r>
-      <w:r>
-        <w:t xml:space="preserve"> and runs the agent at its designated url.</w:t>
-      </w:r>
-    </w:p>
-    <w:p>
-      <w:r>
-        <w:rPr>
-          <w:u w:val="single"/>
-        </w:rPr>
-        <w:t>\agent-card\</w:t>
-      </w:r>
-      <w:r>
-        <w:rPr>
-          <w:u w:val="single"/>
-        </w:rPr>
-        <w:t>data-anonymizer</w:t>
-      </w:r>
-      <w:r>
-        <w:rPr>
-          <w:u w:val="single"/>
-        </w:rPr>
-        <w:t>-agent-icon.png</w:t>
-      </w:r>
-      <w:r>
-        <w:rPr>
-          <w:u w:val="single"/>
-        </w:rPr>
-        <w:t>:</w:t>
-      </w:r>
-      <w:r>
-        <w:t xml:space="preserve"> each agent’s icon is stored </w:t>
-      </w:r>
-      <w:r>
-        <w:t xml:space="preserve">with the card </w:t>
-      </w:r>
-      <w:r>
-        <w:t>in the same folder</w:t>
-      </w:r>
-      <w:r>
-        <w:t>.</w:t>
-      </w:r>
-    </w:p>
-    <w:p>
-      <w:r>
-        <w:rPr>
-          <w:u w:val="single"/>
-        </w:rPr>
-        <w:t>\agent-card\</w:t>
-      </w:r>
-      <w:r>
-        <w:rPr>
-          <w:u w:val="single"/>
-        </w:rPr>
-        <w:t>v1-</w:t>
-      </w:r>
-      <w:r>
-        <w:rPr>
-          <w:u w:val="single"/>
-        </w:rPr>
-        <w:t>Data-Anonymizer</w:t>
-      </w:r>
-      <w:r>
-        <w:rPr>
-          <w:u w:val="single"/>
-        </w:rPr>
-        <w:t>-AgentCard.md</w:t>
-      </w:r>
-      <w:r>
-        <w:rPr>
-          <w:u w:val="single"/>
-        </w:rPr>
-        <w:t>:</w:t>
-      </w:r>
-      <w:r>
-        <w:t xml:space="preserve"> each agent’s </w:t>
-      </w:r>
-      <w:r>
-        <w:t xml:space="preserve">card is versioned in a Markdown document which doubles as documentation </w:t>
-      </w:r>
-      <w:r>
-        <w:t>in the same folder</w:t>
-      </w:r>
-      <w:r>
-        <w:t>.</w:t>
-      </w:r>
-    </w:p>
-    <w:p>
-      <w:r>
-        <w:rPr>
-          <w:u w:val="single"/>
-        </w:rPr>
-        <w:t>\agent-card\a</w:t>
-      </w:r>
-      <w:r>
-        <w:rPr>
-          <w:u w:val="single"/>
-        </w:rPr>
-        <w:t>gent.</w:t>
-      </w:r>
-      <w:r>
-        <w:rPr>
-          <w:u w:val="single"/>
-        </w:rPr>
-        <w:t>json:</w:t>
-      </w:r>
-      <w:r>
-        <w:t xml:space="preserve"> </w:t>
-      </w:r>
-      <w:r>
-        <w:t>the most recent card for each agent is in a json file, which represents the agent’s current capabilities when invoked from its designated url.</w:t>
-      </w:r>
-    </w:p>
-    <w:p>
-      <w:r>
-        <w:rPr>
-          <w:u w:val="single"/>
-        </w:rPr>
-        <w:t>\agent-card\authenticated-extended-card\</w:t>
-      </w:r>
-      <w:r>
-        <w:rPr>
-          <w:u w:val="single"/>
-        </w:rPr>
-        <w:t>v1-</w:t>
-      </w:r>
-      <w:r>
-        <w:rPr>
-          <w:u w:val="single"/>
-        </w:rPr>
-        <w:t>Data-Anonymizer</w:t>
-      </w:r>
-      <w:r>
-        <w:rPr>
-          <w:u w:val="single"/>
-        </w:rPr>
-        <w:t>-</w:t>
-      </w:r>
-      <w:r>
-        <w:rPr>
-          <w:u w:val="single"/>
-        </w:rPr>
-        <w:t>Extended</w:t>
-      </w:r>
-      <w:r>
-        <w:rPr>
-          <w:u w:val="single"/>
-        </w:rPr>
-        <w:t>AgentCard.md</w:t>
-      </w:r>
-      <w:r>
-        <w:rPr>
-          <w:u w:val="single"/>
-        </w:rPr>
-        <w:t>:</w:t>
-      </w:r>
-      <w:r>
-        <w:t xml:space="preserve"> each agent’s </w:t>
-      </w:r>
-      <w:r>
-        <w:t xml:space="preserve">card is versioned in a Markdown document which doubles as documentation </w:t>
-      </w:r>
-      <w:r>
-        <w:t>in the same folder</w:t>
-      </w:r>
-      <w:r>
-        <w:t>. This folder requires permission. Access is denied when agents are unregistered and not currently authenticated. Additional information is exposed regarding tasks, tools, messages, data, and other artifacts.</w:t>
-      </w:r>
-    </w:p>
-    <w:p>
-      <w:r>
-        <w:rPr>
-          <w:u w:val="single"/>
-        </w:rPr>
-        <w:t>\agent-card\authenticated-extended-card\a</w:t>
-      </w:r>
-      <w:r>
-        <w:rPr>
-          <w:u w:val="single"/>
-        </w:rPr>
-        <w:t>gent.</w:t>
-      </w:r>
-      <w:r>
-        <w:rPr>
-          <w:u w:val="single"/>
-        </w:rPr>
-        <w:t>json:</w:t>
-      </w:r>
-      <w:r>
-        <w:t xml:space="preserve"> </w:t>
-      </w:r>
-      <w:r>
-        <w:t>the most recent extended agent card for each agent is in a json file, which represents the agent’s current capabilities when invoked from its designated url. This card is always displayed to registered agents and subscribers that are currently authenticated.</w:t>
-      </w:r>
-    </w:p>
-    <w:p>
-      <w:r>
-        <w:t>The “</w:t>
-      </w:r>
-      <w:r>
-        <w:rPr>
-          <w:u w:val="single"/>
-        </w:rPr>
-        <w:t>\agent-card\authenticated-extended-card\</w:t>
-      </w:r>
-      <w:r>
-        <w:t xml:space="preserve">” </w:t>
-      </w:r>
-      <w:r>
-        <w:t>folder may contain subfolders for “</w:t>
-      </w:r>
-      <w:r>
-        <w:t>access-rights</w:t>
-      </w:r>
-      <w:r>
-        <w:t>”, “tools”, and “tasks” which contain additional information and artifacts.</w:t>
+        <w:t xml:space="preserve"> &amp; Folders:  ( at the end of this document )</w:t>
+      </w:r>
+      <w:bookmarkEnd w:id="1"/>
+    </w:p>
+    <w:p>
+      <w:pPr>
+        <w:rPr>
+          <w:b/>
+          <w:bCs/>
+        </w:rPr>
+      </w:pPr>
+    </w:p>
+    <w:p>
+      <w:pPr>
+        <w:rPr>
+          <w:b/>
+          <w:bCs/>
+        </w:rPr>
+      </w:pPr>
+      <w:r>
+        <w:rPr>
+          <w:b/>
+          <w:bCs/>
+        </w:rPr>
+        <w:t>Explainability:  How This Agent Was Developed</w:t>
+      </w:r>
+    </w:p>
+    <w:p>
+      <w:pPr>
+        <w:rPr>
+          <w:i/>
+          <w:iCs/>
+        </w:rPr>
+      </w:pPr>
+      <w:r>
+        <w:rPr>
+          <w:i/>
+          <w:iCs/>
+        </w:rPr>
+        <w:t>Agent training begins at the early development stage. Saving all chat histories with my AI-Pair-Programmer(s) memorializes design decisions, accidents, technical debt, and yes, developer competency. It’s purpose here is to remind the agent “where they came from”,  “what they hoped to accomplish”, and “what guidance they were provided with”.</w:t>
       </w:r>
     </w:p>
     <w:p/>
-    <w:p/>
-    <w:p/>
-    <w:p/>
-    <w:p/>
     <w:p>
       <w:r>
         <w:rPr>
           <w:highlight w:val="yellow"/>
         </w:rPr>
-        <w:lastRenderedPageBreak/>
         <w:t>I need some skills for my A2A Data-Anonymizer agent that shows organizations how to properly de-identify my personal information.</w:t>
       </w:r>
     </w:p>
@@ -457,7 +245,7 @@
     <w:p>
       <w:r>
         <w:pict w14:anchorId="47DAEFED">
-          <v:rect id="_x0000_i1097" style="width:0;height:1.5pt" o:hralign="center" o:hrstd="t" o:hr="t" fillcolor="#a0a0a0" stroked="f"/>
+          <v:rect id="_x0000_i1025" style="width:0;height:1.5pt" o:hralign="center" o:hrstd="t" o:hr="t" fillcolor="#a0a0a0" stroked="f"/>
         </w:pict>
       </w:r>
     </w:p>
@@ -500,7 +288,7 @@
     <w:p>
       <w:r>
         <w:pict w14:anchorId="35332373">
-          <v:rect id="_x0000_i1098" style="width:0;height:1.5pt" o:hralign="center" o:hrstd="t" o:hr="t" fillcolor="#a0a0a0" stroked="f"/>
+          <v:rect id="_x0000_i1026" style="width:0;height:1.5pt" o:hralign="center" o:hrstd="t" o:hr="t" fillcolor="#a0a0a0" stroked="f"/>
         </w:pict>
       </w:r>
     </w:p>
@@ -517,6 +305,7 @@
           <w:b/>
           <w:bCs/>
         </w:rPr>
+        <w:lastRenderedPageBreak/>
         <w:t>🔐</w:t>
       </w:r>
       <w:r>
@@ -626,7 +415,7 @@
     <w:p>
       <w:r>
         <w:pict w14:anchorId="05E3D024">
-          <v:rect id="_x0000_i1099" style="width:0;height:1.5pt" o:hralign="center" o:hrstd="t" o:hr="t" fillcolor="#a0a0a0" stroked="f"/>
+          <v:rect id="_x0000_i1027" style="width:0;height:1.5pt" o:hralign="center" o:hrstd="t" o:hr="t" fillcolor="#a0a0a0" stroked="f"/>
         </w:pict>
       </w:r>
     </w:p>
@@ -689,7 +478,6 @@
           <w:b/>
           <w:bCs/>
         </w:rPr>
-        <w:lastRenderedPageBreak/>
         <w:t>Tags:</w:t>
       </w:r>
       <w:r>
@@ -757,7 +545,7 @@
     <w:p>
       <w:r>
         <w:pict w14:anchorId="0FB4B4FF">
-          <v:rect id="_x0000_i1100" style="width:0;height:1.5pt" o:hralign="center" o:hrstd="t" o:hr="t" fillcolor="#a0a0a0" stroked="f"/>
+          <v:rect id="_x0000_i1028" style="width:0;height:1.5pt" o:hralign="center" o:hrstd="t" o:hr="t" fillcolor="#a0a0a0" stroked="f"/>
         </w:pict>
       </w:r>
     </w:p>
@@ -867,6 +655,7 @@
         </w:numPr>
       </w:pPr>
       <w:r>
+        <w:lastRenderedPageBreak/>
         <w:t>“Evaluate diversity of sensitive attributes”</w:t>
       </w:r>
       <w:r>
@@ -899,7 +688,7 @@
     <w:p>
       <w:r>
         <w:pict w14:anchorId="22904BCB">
-          <v:rect id="_x0000_i1101" style="width:0;height:1.5pt" o:hralign="center" o:hrstd="t" o:hr="t" fillcolor="#a0a0a0" stroked="f"/>
+          <v:rect id="_x0000_i1029" style="width:0;height:1.5pt" o:hralign="center" o:hrstd="t" o:hr="t" fillcolor="#a0a0a0" stroked="f"/>
         </w:pict>
       </w:r>
     </w:p>
@@ -1025,7 +814,7 @@
     <w:p>
       <w:r>
         <w:pict w14:anchorId="14B86438">
-          <v:rect id="_x0000_i1102" style="width:0;height:1.5pt" o:hralign="center" o:hrstd="t" o:hr="t" fillcolor="#a0a0a0" stroked="f"/>
+          <v:rect id="_x0000_i1030" style="width:0;height:1.5pt" o:hralign="center" o:hrstd="t" o:hr="t" fillcolor="#a0a0a0" stroked="f"/>
         </w:pict>
       </w:r>
     </w:p>
@@ -1058,7 +847,6 @@
           <w:b/>
           <w:bCs/>
         </w:rPr>
-        <w:lastRenderedPageBreak/>
         <w:t>Name:</w:t>
       </w:r>
       <w:r>
@@ -1160,7 +948,7 @@
     <w:p>
       <w:r>
         <w:pict w14:anchorId="00E97809">
-          <v:rect id="_x0000_i1103" style="width:0;height:1.5pt" o:hralign="center" o:hrstd="t" o:hr="t" fillcolor="#a0a0a0" stroked="f"/>
+          <v:rect id="_x0000_i1031" style="width:0;height:1.5pt" o:hralign="center" o:hrstd="t" o:hr="t" fillcolor="#a0a0a0" stroked="f"/>
         </w:pict>
       </w:r>
     </w:p>
@@ -1219,6 +1007,7 @@
           <w:b/>
           <w:bCs/>
         </w:rPr>
+        <w:lastRenderedPageBreak/>
         <w:t>Tags:</w:t>
       </w:r>
       <w:r>
@@ -1286,7 +1075,7 @@
     <w:p>
       <w:r>
         <w:pict w14:anchorId="17AEB3E2">
-          <v:rect id="_x0000_i1104" style="width:0;height:1.5pt" o:hralign="center" o:hrstd="t" o:hr="t" fillcolor="#a0a0a0" stroked="f"/>
+          <v:rect id="_x0000_i1032" style="width:0;height:1.5pt" o:hralign="center" o:hrstd="t" o:hr="t" fillcolor="#a0a0a0" stroked="f"/>
         </w:pict>
       </w:r>
     </w:p>
@@ -1411,9 +1200,8 @@
     </w:p>
     <w:p>
       <w:r>
-        <w:lastRenderedPageBreak/>
         <w:pict w14:anchorId="2437AAF0">
-          <v:rect id="_x0000_i1105" style="width:0;height:1.5pt" o:hralign="center" o:hrstd="t" o:hr="t" fillcolor="#a0a0a0" stroked="f"/>
+          <v:rect id="_x0000_i1033" style="width:0;height:1.5pt" o:hralign="center" o:hrstd="t" o:hr="t" fillcolor="#a0a0a0" stroked="f"/>
         </w:pict>
       </w:r>
     </w:p>
@@ -1547,7 +1335,7 @@
     <w:p>
       <w:r>
         <w:pict w14:anchorId="06A58342">
-          <v:rect id="_x0000_i1106" style="width:0;height:1.5pt" o:hralign="center" o:hrstd="t" o:hr="t" fillcolor="#a0a0a0" stroked="f"/>
+          <v:rect id="_x0000_i1034" style="width:0;height:1.5pt" o:hralign="center" o:hrstd="t" o:hr="t" fillcolor="#a0a0a0" stroked="f"/>
         </w:pict>
       </w:r>
     </w:p>
@@ -1580,6 +1368,7 @@
           <w:b/>
           <w:bCs/>
         </w:rPr>
+        <w:lastRenderedPageBreak/>
         <w:t>Name:</w:t>
       </w:r>
       <w:r>
@@ -1685,7 +1474,7 @@
     <w:p>
       <w:r>
         <w:pict w14:anchorId="16A93071">
-          <v:rect id="_x0000_i1107" style="width:0;height:1.5pt" o:hralign="center" o:hrstd="t" o:hr="t" fillcolor="#a0a0a0" stroked="f"/>
+          <v:rect id="_x0000_i1035" style="width:0;height:1.5pt" o:hralign="center" o:hrstd="t" o:hr="t" fillcolor="#a0a0a0" stroked="f"/>
         </w:pict>
       </w:r>
     </w:p>
@@ -1795,7 +1584,6 @@
         </w:numPr>
       </w:pPr>
       <w:r>
-        <w:lastRenderedPageBreak/>
         <w:t>“Provide safe handling instructions for my profile data”</w:t>
       </w:r>
       <w:r>
@@ -1828,7 +1616,7 @@
     <w:p>
       <w:r>
         <w:pict w14:anchorId="73B41662">
-          <v:rect id="_x0000_i1108" style="width:0;height:1.5pt" o:hralign="center" o:hrstd="t" o:hr="t" fillcolor="#a0a0a0" stroked="f"/>
+          <v:rect id="_x0000_i1036" style="width:0;height:1.5pt" o:hralign="center" o:hrstd="t" o:hr="t" fillcolor="#a0a0a0" stroked="f"/>
         </w:pict>
       </w:r>
     </w:p>
@@ -1943,6 +1731,7 @@
     </w:p>
     <w:p>
       <w:r>
+        <w:lastRenderedPageBreak/>
         <w:t>Just say the word and I’ll assemble it.</w:t>
       </w:r>
     </w:p>
@@ -2233,7 +2022,6 @@
           <w:b/>
           <w:bCs/>
         </w:rPr>
-        <w:lastRenderedPageBreak/>
         <w:t>✔</w:t>
       </w:r>
       <w:r>
@@ -2324,7 +2112,7 @@
           <w:bCs/>
         </w:rPr>
         <w:pict w14:anchorId="3AEB07E2">
-          <v:rect id="_x0000_i1133" style="width:0;height:1.5pt" o:hralign="center" o:hrstd="t" o:hr="t" fillcolor="#a0a0a0" stroked="f"/>
+          <v:rect id="_x0000_i1037" style="width:0;height:1.5pt" o:hralign="center" o:hrstd="t" o:hr="t" fillcolor="#a0a0a0" stroked="f"/>
         </w:pict>
       </w:r>
     </w:p>
@@ -2370,6 +2158,7 @@
     </w:p>
     <w:p>
       <w:r>
+        <w:lastRenderedPageBreak/>
         <w:t xml:space="preserve">  "description": "Guides organizations in properly de-identifying the user's personal information using regulator-friendly, standards-aligned techniques with auditable evidence.",</w:t>
       </w:r>
     </w:p>
@@ -2436,50 +2225,105 @@
     </w:p>
     <w:p>
       <w:r>
+        <w:t xml:space="preserve">  },</w:t>
+      </w:r>
+    </w:p>
+    <w:p/>
+    <w:p>
+      <w:r>
+        <w:t xml:space="preserve">  "security": [</w:t>
+      </w:r>
+    </w:p>
+    <w:p>
+      <w:r>
+        <w:t xml:space="preserve">    {</w:t>
+      </w:r>
+    </w:p>
+    <w:p>
+      <w:r>
+        <w:t xml:space="preserve">      "type": "api_key",</w:t>
+      </w:r>
+    </w:p>
+    <w:p>
+      <w:r>
+        <w:t xml:space="preserve">      "name": "yo-ai",</w:t>
+      </w:r>
+    </w:p>
+    <w:p>
+      <w:r>
+        <w:t xml:space="preserve">      "in": "header"</w:t>
+      </w:r>
+    </w:p>
+    <w:p>
+      <w:r>
+        <w:t xml:space="preserve">    }</w:t>
+      </w:r>
+    </w:p>
+    <w:p>
+      <w:r>
+        <w:t xml:space="preserve">  ],</w:t>
+      </w:r>
+    </w:p>
+    <w:p/>
+    <w:p>
+      <w:r>
+        <w:t xml:space="preserve">  "skills": [</w:t>
+      </w:r>
+    </w:p>
+    <w:p>
+      <w:r>
         <w:lastRenderedPageBreak/>
-        <w:t xml:space="preserve">  },</w:t>
-      </w:r>
-    </w:p>
-    <w:p/>
-    <w:p>
-      <w:r>
-        <w:t xml:space="preserve">  "security": [</w:t>
-      </w:r>
-    </w:p>
-    <w:p>
-      <w:r>
         <w:t xml:space="preserve">    {</w:t>
       </w:r>
     </w:p>
     <w:p>
       <w:r>
-        <w:t xml:space="preserve">      "type": "api_key",</w:t>
-      </w:r>
-    </w:p>
-    <w:p>
-      <w:r>
-        <w:t xml:space="preserve">      "name": "yo-ai",</w:t>
-      </w:r>
-    </w:p>
-    <w:p>
-      <w:r>
-        <w:t xml:space="preserve">      "in": "header"</w:t>
-      </w:r>
-    </w:p>
-    <w:p>
-      <w:r>
-        <w:t xml:space="preserve">    }</w:t>
-      </w:r>
-    </w:p>
-    <w:p>
-      <w:r>
-        <w:t xml:space="preserve">  ],</w:t>
-      </w:r>
-    </w:p>
-    <w:p/>
-    <w:p>
-      <w:r>
-        <w:t xml:space="preserve">  "skills": [</w:t>
+        <w:t xml:space="preserve">      "name": "assess-identifiability",</w:t>
+      </w:r>
+    </w:p>
+    <w:p>
+      <w:r>
+        <w:t xml:space="preserve">      "description": "Evaluates whether a dataset or attribute can reasonably identify the data subject under contextual and linkage risks.",</w:t>
+      </w:r>
+    </w:p>
+    <w:p>
+      <w:r>
+        <w:t xml:space="preserve">      "tags": ["riskAssessment", "linkageRisk", "quasiIdentifiers", "contextualRisk", "audit"],</w:t>
+      </w:r>
+    </w:p>
+    <w:p>
+      <w:r>
+        <w:t xml:space="preserve">      "input_modes": ["application/json", "text/plain"],</w:t>
+      </w:r>
+    </w:p>
+    <w:p>
+      <w:r>
+        <w:t xml:space="preserve">      "output_modes": ["application/json"],</w:t>
+      </w:r>
+    </w:p>
+    <w:p>
+      <w:r>
+        <w:t xml:space="preserve">      "examples": [</w:t>
+      </w:r>
+    </w:p>
+    <w:p>
+      <w:r>
+        <w:t xml:space="preserve">        "Assess identifiability of ZIP+Birthdate+Gender",</w:t>
+      </w:r>
+    </w:p>
+    <w:p>
+      <w:r>
+        <w:t xml:space="preserve">        "Evaluate re-identification risk for this dataset"</w:t>
+      </w:r>
+    </w:p>
+    <w:p>
+      <w:r>
+        <w:t xml:space="preserve">      ]</w:t>
+      </w:r>
+    </w:p>
+    <w:p>
+      <w:r>
+        <w:t xml:space="preserve">    },</w:t>
       </w:r>
     </w:p>
     <w:p>
@@ -2489,17 +2333,17 @@
     </w:p>
     <w:p>
       <w:r>
-        <w:t xml:space="preserve">      "name": "assess-identifiability",</w:t>
-      </w:r>
-    </w:p>
-    <w:p>
-      <w:r>
-        <w:t xml:space="preserve">      "description": "Evaluates whether a dataset or attribute can reasonably identify the data subject under contextual and linkage risks.",</w:t>
-      </w:r>
-    </w:p>
-    <w:p>
-      <w:r>
-        <w:t xml:space="preserve">      "tags": ["riskAssessment", "linkageRisk", "quasiIdentifiers", "contextualRisk", "audit"],</w:t>
+        <w:t xml:space="preserve">      "name": "apply-deidentification-techniques",</w:t>
+      </w:r>
+    </w:p>
+    <w:p>
+      <w:r>
+        <w:t xml:space="preserve">      "description": "Recommends appropriate transformations such as masking, generalization, suppression, perturbation, bucketing, hashing, or tokenization.",</w:t>
+      </w:r>
+    </w:p>
+    <w:p>
+      <w:r>
+        <w:t xml:space="preserve">      "tags": ["transformation", "minimization", "privacyTechniques", "dataSanitization"],</w:t>
       </w:r>
     </w:p>
     <w:p>
@@ -2519,12 +2363,12 @@
     </w:p>
     <w:p>
       <w:r>
-        <w:t xml:space="preserve">        "Assess identifiability of ZIP+Birthdate+Gender",</w:t>
-      </w:r>
-    </w:p>
-    <w:p>
-      <w:r>
-        <w:t xml:space="preserve">        "Evaluate re-identification risk for this dataset"</w:t>
+        <w:t xml:space="preserve">        "Generalize birthdate to age bucket",</w:t>
+      </w:r>
+    </w:p>
+    <w:p>
+      <w:r>
+        <w:t xml:space="preserve">        "Mask phone number for analytics"</w:t>
       </w:r>
     </w:p>
     <w:p>
@@ -2544,18 +2388,73 @@
     </w:p>
     <w:p>
       <w:r>
-        <w:t xml:space="preserve">      "name": "apply-deidentification-techniques",</w:t>
-      </w:r>
-    </w:p>
-    <w:p>
-      <w:r>
-        <w:t xml:space="preserve">      "description": "Recommends appropriate transformations such as masking, generalization, suppression, perturbation, bucketing, hashing, or tokenization.",</w:t>
+        <w:t xml:space="preserve">      "name": "compute-k-anonymity",</w:t>
       </w:r>
     </w:p>
     <w:p>
       <w:r>
         <w:lastRenderedPageBreak/>
-        <w:t xml:space="preserve">      "tags": ["transformation", "minimization", "privacyTechniques", "dataSanitization"],</w:t>
+        <w:t xml:space="preserve">      "description": "Computes k-anonymity, l-diversity, t-closeness, and related privacy metrics.",</w:t>
+      </w:r>
+    </w:p>
+    <w:p>
+      <w:r>
+        <w:t xml:space="preserve">      "tags": ["privacyMetrics", "kAnonymity", "lDiversity", "tCloseness", "riskScoring"],</w:t>
+      </w:r>
+    </w:p>
+    <w:p>
+      <w:r>
+        <w:t xml:space="preserve">      "input_modes": ["application/json"],</w:t>
+      </w:r>
+    </w:p>
+    <w:p>
+      <w:r>
+        <w:t xml:space="preserve">      "output_modes": ["application/json"],</w:t>
+      </w:r>
+    </w:p>
+    <w:p>
+      <w:r>
+        <w:t xml:space="preserve">      "examples": [</w:t>
+      </w:r>
+    </w:p>
+    <w:p>
+      <w:r>
+        <w:t xml:space="preserve">        "Compute k-anonymity for this table",</w:t>
+      </w:r>
+    </w:p>
+    <w:p>
+      <w:r>
+        <w:t xml:space="preserve">        "Evaluate diversity of sensitive attributes"</w:t>
+      </w:r>
+    </w:p>
+    <w:p>
+      <w:r>
+        <w:t xml:space="preserve">      ]</w:t>
+      </w:r>
+    </w:p>
+    <w:p>
+      <w:r>
+        <w:t xml:space="preserve">    },</w:t>
+      </w:r>
+    </w:p>
+    <w:p>
+      <w:r>
+        <w:t xml:space="preserve">    {</w:t>
+      </w:r>
+    </w:p>
+    <w:p>
+      <w:r>
+        <w:t xml:space="preserve">      "name": "recommend-safe-release",</w:t>
+      </w:r>
+    </w:p>
+    <w:p>
+      <w:r>
+        <w:t xml:space="preserve">      "description": "Determines whether a dataset is safe for release under CPRA, NIST, HIPAA, and A2A norms, and provides required mitigations.",</w:t>
+      </w:r>
+    </w:p>
+    <w:p>
+      <w:r>
+        <w:t xml:space="preserve">      "tags": ["policy", "releaseGuidance", "compliance", "riskMitigation"],</w:t>
       </w:r>
     </w:p>
     <w:p>
@@ -2575,12 +2474,12 @@
     </w:p>
     <w:p>
       <w:r>
-        <w:t xml:space="preserve">        "Generalize birthdate to age bucket",</w:t>
-      </w:r>
-    </w:p>
-    <w:p>
-      <w:r>
-        <w:t xml:space="preserve">        "Mask phone number for analytics"</w:t>
+        <w:t xml:space="preserve">        "Can this dataset be shared with Vendor X",</w:t>
+      </w:r>
+    </w:p>
+    <w:p>
+      <w:r>
+        <w:t xml:space="preserve">        "What mitigations are required before release"</w:t>
       </w:r>
     </w:p>
     <w:p>
@@ -2600,26 +2499,82 @@
     </w:p>
     <w:p>
       <w:r>
-        <w:t xml:space="preserve">      "name": "compute-k-anonymity",</w:t>
-      </w:r>
-    </w:p>
-    <w:p>
-      <w:r>
-        <w:t xml:space="preserve">      "description": "Computes k-anonymity, l-diversity, t-closeness, and related privacy metrics.",</w:t>
-      </w:r>
-    </w:p>
-    <w:p>
-      <w:r>
-        <w:t xml:space="preserve">      "tags": ["privacyMetrics", "kAnonymity", "lDiversity", "tCloseness", "riskScoring"],</w:t>
-      </w:r>
-    </w:p>
-    <w:p>
-      <w:r>
+        <w:t xml:space="preserve">      "name": "generate-deidentification-report",</w:t>
+      </w:r>
+    </w:p>
+    <w:p>
+      <w:r>
+        <w:t xml:space="preserve">      "description": "Produces a structured, regulator-friendly report summarizing techniques applied, residual risk, and compliance posture.",</w:t>
+      </w:r>
+    </w:p>
+    <w:p>
+      <w:r>
+        <w:t xml:space="preserve">      "tags": ["audit", "reporting", "evidence", "documentation"],</w:t>
+      </w:r>
+    </w:p>
+    <w:p>
+      <w:r>
+        <w:lastRenderedPageBreak/>
         <w:t xml:space="preserve">      "input_modes": ["application/json"],</w:t>
       </w:r>
     </w:p>
     <w:p>
       <w:r>
+        <w:t xml:space="preserve">      "output_modes": ["application/json", "text/plain"],</w:t>
+      </w:r>
+    </w:p>
+    <w:p>
+      <w:r>
+        <w:t xml:space="preserve">      "examples": [</w:t>
+      </w:r>
+    </w:p>
+    <w:p>
+      <w:r>
+        <w:t xml:space="preserve">        "Create a de-identification summary for this dataset",</w:t>
+      </w:r>
+    </w:p>
+    <w:p>
+      <w:r>
+        <w:t xml:space="preserve">        "Provide evidence for CPRA compliance"</w:t>
+      </w:r>
+    </w:p>
+    <w:p>
+      <w:r>
+        <w:t xml:space="preserve">      ]</w:t>
+      </w:r>
+    </w:p>
+    <w:p>
+      <w:r>
+        <w:t xml:space="preserve">    },</w:t>
+      </w:r>
+    </w:p>
+    <w:p>
+      <w:r>
+        <w:t xml:space="preserve">    {</w:t>
+      </w:r>
+    </w:p>
+    <w:p>
+      <w:r>
+        <w:t xml:space="preserve">      "name": "evaluate-auxiliary-data-risk",</w:t>
+      </w:r>
+    </w:p>
+    <w:p>
+      <w:r>
+        <w:t xml:space="preserve">      "description": "Assesses how external datasets could re-identify the subject through linkage or inference.",</w:t>
+      </w:r>
+    </w:p>
+    <w:p>
+      <w:r>
+        <w:t xml:space="preserve">      "tags": ["auxiliaryData", "linkageRisk", "openSourceIntelligence", "riskAssessment"],</w:t>
+      </w:r>
+    </w:p>
+    <w:p>
+      <w:r>
+        <w:t xml:space="preserve">      "input_modes": ["application/json", "text/plain"],</w:t>
+      </w:r>
+    </w:p>
+    <w:p>
+      <w:r>
         <w:t xml:space="preserve">      "output_modes": ["application/json"],</w:t>
       </w:r>
     </w:p>
@@ -2630,12 +2585,12 @@
     </w:p>
     <w:p>
       <w:r>
-        <w:t xml:space="preserve">        "Compute k-anonymity for this table",</w:t>
-      </w:r>
-    </w:p>
-    <w:p>
-      <w:r>
-        <w:t xml:space="preserve">        "Evaluate diversity of sensitive attributes"</w:t>
+        <w:t xml:space="preserve">        "Could this be re-identified using voter rolls",</w:t>
+      </w:r>
+    </w:p>
+    <w:p>
+      <w:r>
+        <w:t xml:space="preserve">        "Assess risk from data brokers"</w:t>
       </w:r>
     </w:p>
     <w:p>
@@ -2655,17 +2610,17 @@
     </w:p>
     <w:p>
       <w:r>
-        <w:t xml:space="preserve">      "name": "recommend-safe-release",</w:t>
-      </w:r>
-    </w:p>
-    <w:p>
-      <w:r>
-        <w:t xml:space="preserve">      "description": "Determines whether a dataset is safe for release under CPRA, NIST, HIPAA, and A2A norms, and provides required mitigations.",</w:t>
-      </w:r>
-    </w:p>
-    <w:p>
-      <w:r>
-        <w:t xml:space="preserve">      "tags": ["policy", "releaseGuidance", "compliance", "riskMitigation"],</w:t>
+        <w:t xml:space="preserve">      "name": "minimize-data-for-purpose",</w:t>
+      </w:r>
+    </w:p>
+    <w:p>
+      <w:r>
+        <w:t xml:space="preserve">      "description": "Determines the minimum necessary personal data required for a stated purpose and flags unnecessary fields.",</w:t>
+      </w:r>
+    </w:p>
+    <w:p>
+      <w:r>
+        <w:t xml:space="preserve">      "tags": ["purposeLimitation", "dataMinimization", "leastPrivilege"],</w:t>
       </w:r>
     </w:p>
     <w:p>
@@ -2680,18 +2635,73 @@
     </w:p>
     <w:p>
       <w:r>
+        <w:t xml:space="preserve">      "examples": [</w:t>
+      </w:r>
+    </w:p>
+    <w:p>
+      <w:r>
         <w:lastRenderedPageBreak/>
+        <w:t xml:space="preserve">        "What fields are required for account creation",</w:t>
+      </w:r>
+    </w:p>
+    <w:p>
+      <w:r>
+        <w:t xml:space="preserve">        "Remove unnecessary identifiers for analytics"</w:t>
+      </w:r>
+    </w:p>
+    <w:p>
+      <w:r>
+        <w:t xml:space="preserve">      ]</w:t>
+      </w:r>
+    </w:p>
+    <w:p>
+      <w:r>
+        <w:t xml:space="preserve">    },</w:t>
+      </w:r>
+    </w:p>
+    <w:p>
+      <w:r>
+        <w:t xml:space="preserve">    {</w:t>
+      </w:r>
+    </w:p>
+    <w:p>
+      <w:r>
+        <w:t xml:space="preserve">      "name": "simulate-reidentification-attack",</w:t>
+      </w:r>
+    </w:p>
+    <w:p>
+      <w:r>
+        <w:t xml:space="preserve">      "description": "Runs a simulated adversarial linkage attempt to estimate re-identification probability.",</w:t>
+      </w:r>
+    </w:p>
+    <w:p>
+      <w:r>
+        <w:t xml:space="preserve">      "tags": ["simulation", "adversarial", "riskAssessment", "attackModeling"],</w:t>
+      </w:r>
+    </w:p>
+    <w:p>
+      <w:r>
+        <w:t xml:space="preserve">      "input_modes": ["application/json"],</w:t>
+      </w:r>
+    </w:p>
+    <w:p>
+      <w:r>
+        <w:t xml:space="preserve">      "output_modes": ["application/json"],</w:t>
+      </w:r>
+    </w:p>
+    <w:p>
+      <w:r>
         <w:t xml:space="preserve">      "examples": [</w:t>
       </w:r>
     </w:p>
     <w:p>
       <w:r>
-        <w:t xml:space="preserve">        "Can this dataset be shared with Vendor X",</w:t>
-      </w:r>
-    </w:p>
-    <w:p>
-      <w:r>
-        <w:t xml:space="preserve">        "What mitigations are required before release"</w:t>
+        <w:t xml:space="preserve">        "Simulate linkage attack using ZIP+Age+Gender",</w:t>
+      </w:r>
+    </w:p>
+    <w:p>
+      <w:r>
+        <w:t xml:space="preserve">        "Estimate re-identification probability"</w:t>
       </w:r>
     </w:p>
     <w:p>
@@ -2711,27 +2721,27 @@
     </w:p>
     <w:p>
       <w:r>
-        <w:t xml:space="preserve">      "name": "generate-deidentification-report",</w:t>
-      </w:r>
-    </w:p>
-    <w:p>
-      <w:r>
-        <w:t xml:space="preserve">      "description": "Produces a structured, regulator-friendly report summarizing techniques applied, residual risk, and compliance posture.",</w:t>
-      </w:r>
-    </w:p>
-    <w:p>
-      <w:r>
-        <w:t xml:space="preserve">      "tags": ["audit", "reporting", "evidence", "documentation"],</w:t>
-      </w:r>
-    </w:p>
-    <w:p>
-      <w:r>
-        <w:t xml:space="preserve">      "input_modes": ["application/json"],</w:t>
-      </w:r>
-    </w:p>
-    <w:p>
-      <w:r>
-        <w:t xml:space="preserve">      "output_modes": ["application/json", "text/plain"],</w:t>
+        <w:t xml:space="preserve">      "name": "map-to-deidentification-standard",</w:t>
+      </w:r>
+    </w:p>
+    <w:p>
+      <w:r>
+        <w:t xml:space="preserve">      "description": "Maps the organization's proposed de-identification approach to NIST, CPRA, HIPAA Safe Harbor, and A2A requirements.",</w:t>
+      </w:r>
+    </w:p>
+    <w:p>
+      <w:r>
+        <w:t xml:space="preserve">      "tags": ["standards", "mapping", "compliance", "policy"],</w:t>
+      </w:r>
+    </w:p>
+    <w:p>
+      <w:r>
+        <w:t xml:space="preserve">      "input_modes": ["application/json", "text/plain"],</w:t>
+      </w:r>
+    </w:p>
+    <w:p>
+      <w:r>
+        <w:t xml:space="preserve">      "output_modes": ["application/json"],</w:t>
       </w:r>
     </w:p>
     <w:p>
@@ -2741,438 +2751,17 @@
     </w:p>
     <w:p>
       <w:r>
-        <w:t xml:space="preserve">        "Create a de-identification summary for this dataset",</w:t>
-      </w:r>
-    </w:p>
-    <w:p>
-      <w:r>
-        <w:t xml:space="preserve">        "Provide evidence for CPRA compliance"</w:t>
+        <w:t xml:space="preserve">        "Does this meet CPRA de-identification criteria",</w:t>
+      </w:r>
+    </w:p>
+    <w:p>
+      <w:r>
+        <w:t xml:space="preserve">        "Map this technique to NIST 800-188"</w:t>
       </w:r>
     </w:p>
     <w:p>
       <w:r>
         <w:t xml:space="preserve">      ]</w:t>
-      </w:r>
-    </w:p>
-    <w:p>
-      <w:r>
-        <w:t xml:space="preserve">    },</w:t>
-      </w:r>
-    </w:p>
-    <w:p>
-      <w:r>
-        <w:t xml:space="preserve">    {</w:t>
-      </w:r>
-    </w:p>
-    <w:p>
-      <w:r>
-        <w:t xml:space="preserve">      "name": "evaluate-auxiliary-data-risk",</w:t>
-      </w:r>
-    </w:p>
-    <w:p>
-      <w:r>
-        <w:t xml:space="preserve">      "description": "Assesses how external datasets could re-identify the subject through linkage or inference.",</w:t>
-      </w:r>
-    </w:p>
-    <w:p>
-      <w:r>
-        <w:t xml:space="preserve">      "tags": ["auxiliaryData", "linkageRisk", "openSourceIntelligence", "riskAssessment"],</w:t>
-      </w:r>
-    </w:p>
-    <w:p>
-      <w:r>
-        <w:t xml:space="preserve">      "input_modes": ["application/json", "text/plain"],</w:t>
-      </w:r>
-    </w:p>
-    <w:p>
-      <w:r>
-        <w:t xml:space="preserve">      "output_modes": ["application/json"],</w:t>
-      </w:r>
-    </w:p>
-    <w:p>
-      <w:r>
-        <w:t xml:space="preserve">      "examples": [</w:t>
-      </w:r>
-    </w:p>
-    <w:p>
-      <w:r>
-        <w:t xml:space="preserve">        "Could this be re-identified using voter rolls",</w:t>
-      </w:r>
-    </w:p>
-    <w:p>
-      <w:r>
-        <w:t xml:space="preserve">        "Assess risk from data brokers"</w:t>
-      </w:r>
-    </w:p>
-    <w:p>
-      <w:r>
-        <w:lastRenderedPageBreak/>
-        <w:t xml:space="preserve">      ]</w:t>
-      </w:r>
-    </w:p>
-    <w:p>
-      <w:r>
-        <w:t xml:space="preserve">    },</w:t>
-      </w:r>
-    </w:p>
-    <w:p>
-      <w:r>
-        <w:t xml:space="preserve">    {</w:t>
-      </w:r>
-    </w:p>
-    <w:p>
-      <w:r>
-        <w:t xml:space="preserve">      "name": "minimize-data-for-purpose",</w:t>
-      </w:r>
-    </w:p>
-    <w:p>
-      <w:r>
-        <w:t xml:space="preserve">      "description": "Determines the minimum necessary personal data required for a stated purpose and flags unnecessary fields.",</w:t>
-      </w:r>
-    </w:p>
-    <w:p>
-      <w:r>
-        <w:t xml:space="preserve">      "tags": ["purposeLimitation", "dataMinimization", "leastPrivilege"],</w:t>
-      </w:r>
-    </w:p>
-    <w:p>
-      <w:r>
-        <w:t xml:space="preserve">      "input_modes": ["application/json", "text/plain"],</w:t>
-      </w:r>
-    </w:p>
-    <w:p>
-      <w:r>
-        <w:t xml:space="preserve">      "output_modes": ["application/json"],</w:t>
-      </w:r>
-    </w:p>
-    <w:p>
-      <w:r>
-        <w:t xml:space="preserve">      "examples": [</w:t>
-      </w:r>
-    </w:p>
-    <w:p>
-      <w:r>
-        <w:t xml:space="preserve">        "What fields are required for account creation",</w:t>
-      </w:r>
-    </w:p>
-    <w:p>
-      <w:r>
-        <w:t xml:space="preserve">        "Remove unnecessary identifiers for analytics"</w:t>
-      </w:r>
-    </w:p>
-    <w:p>
-      <w:r>
-        <w:t xml:space="preserve">      ]</w:t>
-      </w:r>
-    </w:p>
-    <w:p>
-      <w:r>
-        <w:t xml:space="preserve">    },</w:t>
-      </w:r>
-    </w:p>
-    <w:p>
-      <w:r>
-        <w:t xml:space="preserve">    {</w:t>
-      </w:r>
-    </w:p>
-    <w:p>
-      <w:r>
-        <w:t xml:space="preserve">      "name": "simulate-reidentification-attack",</w:t>
-      </w:r>
-    </w:p>
-    <w:p>
-      <w:r>
-        <w:t xml:space="preserve">      "description": "Runs a simulated adversarial linkage attempt to estimate re-identification probability.",</w:t>
-      </w:r>
-    </w:p>
-    <w:p>
-      <w:r>
-        <w:t xml:space="preserve">      "tags": ["simulation", "adversarial", "riskAssessment", "attackModeling"],</w:t>
-      </w:r>
-    </w:p>
-    <w:p>
-      <w:r>
-        <w:t xml:space="preserve">      "input_modes": ["application/json"],</w:t>
-      </w:r>
-    </w:p>
-    <w:p>
-      <w:r>
-        <w:t xml:space="preserve">      "output_modes": ["application/json"],</w:t>
-      </w:r>
-    </w:p>
-    <w:p>
-      <w:r>
-        <w:t xml:space="preserve">      "examples": [</w:t>
-      </w:r>
-    </w:p>
-    <w:p>
-      <w:r>
-        <w:t xml:space="preserve">        "Simulate linkage attack using ZIP+Age+Gender",</w:t>
-      </w:r>
-    </w:p>
-    <w:p>
-      <w:r>
-        <w:t xml:space="preserve">        "Estimate re-identification probability"</w:t>
-      </w:r>
-    </w:p>
-    <w:p>
-      <w:r>
-        <w:t xml:space="preserve">      ]</w:t>
-      </w:r>
-    </w:p>
-    <w:p>
-      <w:r>
-        <w:t xml:space="preserve">    },</w:t>
-      </w:r>
-    </w:p>
-    <w:p>
-      <w:r>
-        <w:t xml:space="preserve">    {</w:t>
-      </w:r>
-    </w:p>
-    <w:p>
-      <w:r>
-        <w:lastRenderedPageBreak/>
-        <w:t xml:space="preserve">      "name": "map-to-deidentification-standard",</w:t>
-      </w:r>
-    </w:p>
-    <w:p>
-      <w:r>
-        <w:t xml:space="preserve">      "description": "Maps the organization's proposed de-identification approach to NIST, CPRA, HIPAA Safe Harbor, and A2A requirements.",</w:t>
-      </w:r>
-    </w:p>
-    <w:p>
-      <w:r>
-        <w:t xml:space="preserve">      "tags": ["standards", "mapping", "compliance", "policy"],</w:t>
-      </w:r>
-    </w:p>
-    <w:p>
-      <w:r>
-        <w:t xml:space="preserve">      "input_modes": ["application/json", "text/plain"],</w:t>
-      </w:r>
-    </w:p>
-    <w:p>
-      <w:r>
-        <w:t xml:space="preserve">      "output_modes": ["application/json"],</w:t>
-      </w:r>
-    </w:p>
-    <w:p>
-      <w:r>
-        <w:t xml:space="preserve">      "examples": [</w:t>
-      </w:r>
-    </w:p>
-    <w:p>
-      <w:r>
-        <w:t xml:space="preserve">        "Does this meet CPRA de-identification criteria",</w:t>
-      </w:r>
-    </w:p>
-    <w:p>
-      <w:r>
-        <w:t xml:space="preserve">        "Map this technique to NIST 800-188"</w:t>
-      </w:r>
-    </w:p>
-    <w:p>
-      <w:r>
-        <w:t xml:space="preserve">      ]</w:t>
-      </w:r>
-    </w:p>
-    <w:p>
-      <w:r>
-        <w:t xml:space="preserve">    },</w:t>
-      </w:r>
-    </w:p>
-    <w:p>
-      <w:r>
-        <w:t xml:space="preserve">    {</w:t>
-      </w:r>
-    </w:p>
-    <w:p>
-      <w:r>
-        <w:t xml:space="preserve">      "name": "publish-deidentification-guidance",</w:t>
-      </w:r>
-    </w:p>
-    <w:p>
-      <w:r>
-        <w:t xml:space="preserve">      "description": "Generates human-readable instructions explaining how to properly de-identify the user's data for a given purpose.",</w:t>
-      </w:r>
-    </w:p>
-    <w:p>
-      <w:r>
-        <w:t xml:space="preserve">      "tags": ["education", "guidance", "bestPractices", "documentation"],</w:t>
-      </w:r>
-    </w:p>
-    <w:p>
-      <w:r>
-        <w:t xml:space="preserve">      "input_modes": ["application/json", "text/plain"],</w:t>
-      </w:r>
-    </w:p>
-    <w:p>
-      <w:r>
-        <w:t xml:space="preserve">      "output_modes": ["text/plain"],</w:t>
-      </w:r>
-    </w:p>
-    <w:p>
-      <w:r>
-        <w:t xml:space="preserve">      "examples": [</w:t>
-      </w:r>
-    </w:p>
-    <w:p>
-      <w:r>
-        <w:t xml:space="preserve">        "Explain how to de-identify my address for analytics",</w:t>
-      </w:r>
-    </w:p>
-    <w:p>
-      <w:r>
-        <w:t xml:space="preserve">        "Provide safe handling instructions for my profile data"</w:t>
-      </w:r>
-    </w:p>
-    <w:p>
-      <w:r>
-        <w:t xml:space="preserve">      ]</w:t>
-      </w:r>
-    </w:p>
-    <w:p>
-      <w:r>
-        <w:t xml:space="preserve">    }</w:t>
-      </w:r>
-    </w:p>
-    <w:p>
-      <w:r>
-        <w:t xml:space="preserve">  ],</w:t>
-      </w:r>
-    </w:p>
-    <w:p/>
-    <w:p>
-      <w:r>
-        <w:t xml:space="preserve">  "x-tasks": [</w:t>
-      </w:r>
-    </w:p>
-    <w:p>
-      <w:r>
-        <w:t xml:space="preserve">    {</w:t>
-      </w:r>
-    </w:p>
-    <w:p>
-      <w:r>
-        <w:lastRenderedPageBreak/>
-        <w:t xml:space="preserve">      "name": "risk-evaluation-task",</w:t>
-      </w:r>
-    </w:p>
-    <w:p>
-      <w:r>
-        <w:t xml:space="preserve">      "description": "Runs a full identifiability and auxiliary-data risk evaluation pipeline.",</w:t>
-      </w:r>
-    </w:p>
-    <w:p>
-      <w:r>
-        <w:t xml:space="preserve">      "produces": ["riskScore", "evidenceManifest"]</w:t>
-      </w:r>
-    </w:p>
-    <w:p>
-      <w:r>
-        <w:t xml:space="preserve">    },</w:t>
-      </w:r>
-    </w:p>
-    <w:p>
-      <w:r>
-        <w:t xml:space="preserve">    {</w:t>
-      </w:r>
-    </w:p>
-    <w:p>
-      <w:r>
-        <w:t xml:space="preserve">      "name": "deidentification-report-task",</w:t>
-      </w:r>
-    </w:p>
-    <w:p>
-      <w:r>
-        <w:t xml:space="preserve">      "description": "Generates a regulator-friendly de-identification report with provenance.",</w:t>
-      </w:r>
-    </w:p>
-    <w:p>
-      <w:r>
-        <w:t xml:space="preserve">      "produces": ["report", "residualRisk", "mitigationPlan"]</w:t>
-      </w:r>
-    </w:p>
-    <w:p>
-      <w:r>
-        <w:t xml:space="preserve">    }</w:t>
-      </w:r>
-    </w:p>
-    <w:p>
-      <w:r>
-        <w:t xml:space="preserve">  ],</w:t>
-      </w:r>
-    </w:p>
-    <w:p/>
-    <w:p>
-      <w:r>
-        <w:t xml:space="preserve">  "x-tools": [</w:t>
-      </w:r>
-    </w:p>
-    <w:p>
-      <w:r>
-        <w:t xml:space="preserve">    {</w:t>
-      </w:r>
-    </w:p>
-    <w:p>
-      <w:r>
-        <w:t xml:space="preserve">      "name": "privacy-metrics-engine",</w:t>
-      </w:r>
-    </w:p>
-    <w:p>
-      <w:r>
-        <w:t xml:space="preserve">      "description": "Internal engine for computing k-anonymity, l-diversity, and t-closeness."</w:t>
-      </w:r>
-    </w:p>
-    <w:p>
-      <w:r>
-        <w:t xml:space="preserve">    },</w:t>
-      </w:r>
-    </w:p>
-    <w:p>
-      <w:r>
-        <w:t xml:space="preserve">    {</w:t>
-      </w:r>
-    </w:p>
-    <w:p>
-      <w:r>
-        <w:t xml:space="preserve">      "name": "auxiliary-data-linkage-simulator",</w:t>
-      </w:r>
-    </w:p>
-    <w:p>
-      <w:r>
-        <w:t xml:space="preserve">      "description": "Simulates adversarial linkage using known auxiliary datasets."</w:t>
-      </w:r>
-    </w:p>
-    <w:p>
-      <w:r>
-        <w:t xml:space="preserve">    }</w:t>
-      </w:r>
-    </w:p>
-    <w:p>
-      <w:r>
-        <w:t xml:space="preserve">  ],</w:t>
-      </w:r>
-    </w:p>
-    <w:p/>
-    <w:p>
-      <w:r>
-        <w:t xml:space="preserve">  "x-messages": [</w:t>
-      </w:r>
-    </w:p>
-    <w:p>
-      <w:r>
-        <w:t xml:space="preserve">    {</w:t>
-      </w:r>
-    </w:p>
-    <w:p>
-      <w:r>
-        <w:t xml:space="preserve">      "name": "risk-alert",</w:t>
-      </w:r>
-    </w:p>
-    <w:p>
-      <w:r>
-        <w:t xml:space="preserve">      "description": "Push notification when identifiability risk exceeds threshold."</w:t>
       </w:r>
     </w:p>
     <w:p>
@@ -3188,6 +2777,205 @@
     </w:p>
     <w:p>
       <w:r>
+        <w:t xml:space="preserve">      "name": "publish-deidentification-guidance",</w:t>
+      </w:r>
+    </w:p>
+    <w:p>
+      <w:r>
+        <w:t xml:space="preserve">      "description": "Generates human-readable instructions explaining how to properly de-identify the user's data for a given purpose.",</w:t>
+      </w:r>
+    </w:p>
+    <w:p>
+      <w:r>
+        <w:t xml:space="preserve">      "tags": ["education", "guidance", "bestPractices", "documentation"],</w:t>
+      </w:r>
+    </w:p>
+    <w:p>
+      <w:r>
+        <w:t xml:space="preserve">      "input_modes": ["application/json", "text/plain"],</w:t>
+      </w:r>
+    </w:p>
+    <w:p>
+      <w:r>
+        <w:t xml:space="preserve">      "output_modes": ["text/plain"],</w:t>
+      </w:r>
+    </w:p>
+    <w:p>
+      <w:r>
+        <w:t xml:space="preserve">      "examples": [</w:t>
+      </w:r>
+    </w:p>
+    <w:p>
+      <w:r>
+        <w:t xml:space="preserve">        "Explain how to de-identify my address for analytics",</w:t>
+      </w:r>
+    </w:p>
+    <w:p>
+      <w:r>
+        <w:t xml:space="preserve">        "Provide safe handling instructions for my profile data"</w:t>
+      </w:r>
+    </w:p>
+    <w:p>
+      <w:r>
+        <w:t xml:space="preserve">      ]</w:t>
+      </w:r>
+    </w:p>
+    <w:p>
+      <w:r>
+        <w:t xml:space="preserve">    }</w:t>
+      </w:r>
+    </w:p>
+    <w:p>
+      <w:r>
+        <w:t xml:space="preserve">  ],</w:t>
+      </w:r>
+    </w:p>
+    <w:p/>
+    <w:p>
+      <w:r>
+        <w:t xml:space="preserve">  "x-tasks": [</w:t>
+      </w:r>
+    </w:p>
+    <w:p>
+      <w:r>
+        <w:t xml:space="preserve">    {</w:t>
+      </w:r>
+    </w:p>
+    <w:p>
+      <w:r>
+        <w:t xml:space="preserve">      "name": "risk-evaluation-task",</w:t>
+      </w:r>
+    </w:p>
+    <w:p>
+      <w:r>
+        <w:t xml:space="preserve">      "description": "Runs a full identifiability and auxiliary-data risk evaluation pipeline.",</w:t>
+      </w:r>
+    </w:p>
+    <w:p>
+      <w:r>
+        <w:t xml:space="preserve">      "produces": ["riskScore", "evidenceManifest"]</w:t>
+      </w:r>
+    </w:p>
+    <w:p>
+      <w:r>
+        <w:t xml:space="preserve">    },</w:t>
+      </w:r>
+    </w:p>
+    <w:p>
+      <w:r>
+        <w:t xml:space="preserve">    {</w:t>
+      </w:r>
+    </w:p>
+    <w:p>
+      <w:r>
+        <w:t xml:space="preserve">      "name": "deidentification-report-task",</w:t>
+      </w:r>
+    </w:p>
+    <w:p>
+      <w:r>
+        <w:t xml:space="preserve">      "description": "Generates a regulator-friendly de-identification report with provenance.",</w:t>
+      </w:r>
+    </w:p>
+    <w:p>
+      <w:r>
+        <w:t xml:space="preserve">      "produces": ["report", "residualRisk", "mitigationPlan"]</w:t>
+      </w:r>
+    </w:p>
+    <w:p>
+      <w:r>
+        <w:t xml:space="preserve">    }</w:t>
+      </w:r>
+    </w:p>
+    <w:p>
+      <w:r>
+        <w:lastRenderedPageBreak/>
+        <w:t xml:space="preserve">  ],</w:t>
+      </w:r>
+    </w:p>
+    <w:p/>
+    <w:p>
+      <w:r>
+        <w:t xml:space="preserve">  "x-tools": [</w:t>
+      </w:r>
+    </w:p>
+    <w:p>
+      <w:r>
+        <w:t xml:space="preserve">    {</w:t>
+      </w:r>
+    </w:p>
+    <w:p>
+      <w:r>
+        <w:t xml:space="preserve">      "name": "privacy-metrics-engine",</w:t>
+      </w:r>
+    </w:p>
+    <w:p>
+      <w:r>
+        <w:t xml:space="preserve">      "description": "Internal engine for computing k-anonymity, l-diversity, and t-closeness."</w:t>
+      </w:r>
+    </w:p>
+    <w:p>
+      <w:r>
+        <w:t xml:space="preserve">    },</w:t>
+      </w:r>
+    </w:p>
+    <w:p>
+      <w:r>
+        <w:t xml:space="preserve">    {</w:t>
+      </w:r>
+    </w:p>
+    <w:p>
+      <w:r>
+        <w:t xml:space="preserve">      "name": "auxiliary-data-linkage-simulator",</w:t>
+      </w:r>
+    </w:p>
+    <w:p>
+      <w:r>
+        <w:t xml:space="preserve">      "description": "Simulates adversarial linkage using known auxiliary datasets."</w:t>
+      </w:r>
+    </w:p>
+    <w:p>
+      <w:r>
+        <w:t xml:space="preserve">    }</w:t>
+      </w:r>
+    </w:p>
+    <w:p>
+      <w:r>
+        <w:t xml:space="preserve">  ],</w:t>
+      </w:r>
+    </w:p>
+    <w:p/>
+    <w:p>
+      <w:r>
+        <w:t xml:space="preserve">  "x-messages": [</w:t>
+      </w:r>
+    </w:p>
+    <w:p>
+      <w:r>
+        <w:t xml:space="preserve">    {</w:t>
+      </w:r>
+    </w:p>
+    <w:p>
+      <w:r>
+        <w:t xml:space="preserve">      "name": "risk-alert",</w:t>
+      </w:r>
+    </w:p>
+    <w:p>
+      <w:r>
+        <w:t xml:space="preserve">      "description": "Push notification when identifiability risk exceeds threshold."</w:t>
+      </w:r>
+    </w:p>
+    <w:p>
+      <w:r>
+        <w:t xml:space="preserve">    },</w:t>
+      </w:r>
+    </w:p>
+    <w:p>
+      <w:r>
+        <w:t xml:space="preserve">    {</w:t>
+      </w:r>
+    </w:p>
+    <w:p>
+      <w:r>
         <w:t xml:space="preserve">      "name": "report-ready",</w:t>
       </w:r>
     </w:p>
@@ -3219,6 +3007,7 @@
     </w:p>
     <w:p>
       <w:r>
+        <w:lastRenderedPageBreak/>
         <w:t xml:space="preserve">      "name": "evidence-manifest",</w:t>
       </w:r>
     </w:p>
@@ -3275,7 +3064,7 @@
           <w:bCs/>
         </w:rPr>
         <w:pict w14:anchorId="659A414A">
-          <v:rect id="_x0000_i1134" style="width:0;height:1.5pt" o:hralign="center" o:hrstd="t" o:hr="t" fillcolor="#a0a0a0" stroked="f"/>
+          <v:rect id="_x0000_i1038" style="width:0;height:1.5pt" o:hralign="center" o:hrstd="t" o:hr="t" fillcolor="#a0a0a0" stroked="f"/>
         </w:pict>
       </w:r>
     </w:p>
@@ -3325,7 +3114,6 @@
         <w:rPr>
           <w:rFonts w:ascii="Segoe UI Emoji" w:hAnsi="Segoe UI Emoji" w:cs="Segoe UI Emoji"/>
         </w:rPr>
-        <w:lastRenderedPageBreak/>
         <w:t>🧱</w:t>
       </w:r>
       <w:r>
@@ -3380,29 +3168,1130 @@
         <w:t>Just tell me which one you want next.</w:t>
       </w:r>
     </w:p>
-    <w:p>
-      <w:pPr>
-        <w:rPr>
-          <w:b/>
-          <w:bCs/>
-        </w:rPr>
-      </w:pPr>
-    </w:p>
-    <w:p>
-      <w:pPr>
-        <w:rPr>
-          <w:b/>
-          <w:bCs/>
-        </w:rPr>
-      </w:pPr>
-    </w:p>
-    <w:p>
-      <w:pPr>
-        <w:rPr>
-          <w:b/>
-          <w:bCs/>
-        </w:rPr>
-      </w:pPr>
+    <w:p/>
+    <w:p>
+      <w:pPr>
+        <w:rPr>
+          <w:b/>
+          <w:bCs/>
+          <w:u w:val="single"/>
+        </w:rPr>
+      </w:pPr>
+      <w:r>
+        <w:rPr>
+          <w:b/>
+          <w:bCs/>
+          <w:u w:val="single"/>
+        </w:rPr>
+        <w:t>FILES &amp; FOLDERS</w:t>
+      </w:r>
+    </w:p>
+    <w:p>
+      <w:pPr>
+        <w:rPr>
+          <w:rFonts w:ascii="Consolas" w:hAnsi="Consolas"/>
+          <w:sz w:val="16"/>
+          <w:szCs w:val="16"/>
+        </w:rPr>
+      </w:pPr>
+      <w:r>
+        <w:rPr>
+          <w:rFonts w:ascii="Consolas" w:hAnsi="Consolas"/>
+          <w:sz w:val="16"/>
+          <w:szCs w:val="16"/>
+        </w:rPr>
+        <w:lastRenderedPageBreak/>
+        <w:t>data-anonymizer/</w:t>
+      </w:r>
+    </w:p>
+    <w:p>
+      <w:pPr>
+        <w:rPr>
+          <w:rFonts w:ascii="Consolas" w:hAnsi="Consolas"/>
+          <w:sz w:val="16"/>
+          <w:szCs w:val="16"/>
+        </w:rPr>
+      </w:pPr>
+      <w:r>
+        <w:rPr>
+          <w:rFonts w:ascii="Consolas" w:hAnsi="Consolas"/>
+          <w:sz w:val="16"/>
+          <w:szCs w:val="16"/>
+        </w:rPr>
+        <w:t>|-- auxiliary_data_risk_evaluate.py</w:t>
+      </w:r>
+    </w:p>
+    <w:p>
+      <w:pPr>
+        <w:rPr>
+          <w:rFonts w:ascii="Consolas" w:hAnsi="Consolas"/>
+          <w:sz w:val="16"/>
+          <w:szCs w:val="16"/>
+        </w:rPr>
+      </w:pPr>
+      <w:r>
+        <w:rPr>
+          <w:rFonts w:ascii="Consolas" w:hAnsi="Consolas"/>
+          <w:sz w:val="16"/>
+          <w:szCs w:val="16"/>
+        </w:rPr>
+        <w:t>|-- data_anonymizer.py</w:t>
+      </w:r>
+    </w:p>
+    <w:p>
+      <w:pPr>
+        <w:rPr>
+          <w:rFonts w:ascii="Consolas" w:hAnsi="Consolas"/>
+          <w:sz w:val="16"/>
+          <w:szCs w:val="16"/>
+        </w:rPr>
+      </w:pPr>
+      <w:r>
+        <w:rPr>
+          <w:rFonts w:ascii="Consolas" w:hAnsi="Consolas"/>
+          <w:sz w:val="16"/>
+          <w:szCs w:val="16"/>
+        </w:rPr>
+        <w:t>|-- data_anonymizer_handler.py</w:t>
+      </w:r>
+    </w:p>
+    <w:p>
+      <w:pPr>
+        <w:rPr>
+          <w:rFonts w:ascii="Consolas" w:hAnsi="Consolas"/>
+          <w:sz w:val="16"/>
+          <w:szCs w:val="16"/>
+        </w:rPr>
+      </w:pPr>
+      <w:r>
+        <w:rPr>
+          <w:rFonts w:ascii="Consolas" w:hAnsi="Consolas"/>
+          <w:sz w:val="16"/>
+          <w:szCs w:val="16"/>
+        </w:rPr>
+        <w:t>|-- data_for_purpose_minimize.py</w:t>
+      </w:r>
+    </w:p>
+    <w:p>
+      <w:pPr>
+        <w:rPr>
+          <w:rFonts w:ascii="Consolas" w:hAnsi="Consolas"/>
+          <w:sz w:val="16"/>
+          <w:szCs w:val="16"/>
+        </w:rPr>
+      </w:pPr>
+      <w:r>
+        <w:rPr>
+          <w:rFonts w:ascii="Consolas" w:hAnsi="Consolas"/>
+          <w:sz w:val="16"/>
+          <w:szCs w:val="16"/>
+        </w:rPr>
+        <w:t>|-- deidentification_guidance_publish.py</w:t>
+      </w:r>
+    </w:p>
+    <w:p>
+      <w:pPr>
+        <w:rPr>
+          <w:rFonts w:ascii="Consolas" w:hAnsi="Consolas"/>
+          <w:sz w:val="16"/>
+          <w:szCs w:val="16"/>
+        </w:rPr>
+      </w:pPr>
+      <w:r>
+        <w:rPr>
+          <w:rFonts w:ascii="Consolas" w:hAnsi="Consolas"/>
+          <w:sz w:val="16"/>
+          <w:szCs w:val="16"/>
+        </w:rPr>
+        <w:t>|-- deidentification_report_generate.py</w:t>
+      </w:r>
+    </w:p>
+    <w:p>
+      <w:pPr>
+        <w:rPr>
+          <w:rFonts w:ascii="Consolas" w:hAnsi="Consolas"/>
+          <w:sz w:val="16"/>
+          <w:szCs w:val="16"/>
+        </w:rPr>
+      </w:pPr>
+      <w:r>
+        <w:rPr>
+          <w:rFonts w:ascii="Consolas" w:hAnsi="Consolas"/>
+          <w:sz w:val="16"/>
+          <w:szCs w:val="16"/>
+        </w:rPr>
+        <w:t>|-- deidentification_standard_map.py</w:t>
+      </w:r>
+    </w:p>
+    <w:p>
+      <w:pPr>
+        <w:rPr>
+          <w:rFonts w:ascii="Consolas" w:hAnsi="Consolas"/>
+          <w:sz w:val="16"/>
+          <w:szCs w:val="16"/>
+        </w:rPr>
+      </w:pPr>
+      <w:r>
+        <w:rPr>
+          <w:rFonts w:ascii="Consolas" w:hAnsi="Consolas"/>
+          <w:sz w:val="16"/>
+          <w:szCs w:val="16"/>
+        </w:rPr>
+        <w:t>|-- deidentification_techniques_apply.py</w:t>
+      </w:r>
+    </w:p>
+    <w:p>
+      <w:pPr>
+        <w:rPr>
+          <w:rFonts w:ascii="Consolas" w:hAnsi="Consolas"/>
+          <w:sz w:val="16"/>
+          <w:szCs w:val="16"/>
+        </w:rPr>
+      </w:pPr>
+      <w:r>
+        <w:rPr>
+          <w:rFonts w:ascii="Consolas" w:hAnsi="Consolas"/>
+          <w:sz w:val="16"/>
+          <w:szCs w:val="16"/>
+        </w:rPr>
+        <w:t>|-- identifiability_assess.py</w:t>
+      </w:r>
+    </w:p>
+    <w:p>
+      <w:pPr>
+        <w:rPr>
+          <w:rFonts w:ascii="Consolas" w:hAnsi="Consolas"/>
+          <w:sz w:val="16"/>
+          <w:szCs w:val="16"/>
+        </w:rPr>
+      </w:pPr>
+      <w:r>
+        <w:rPr>
+          <w:rFonts w:ascii="Consolas" w:hAnsi="Consolas"/>
+          <w:sz w:val="16"/>
+          <w:szCs w:val="16"/>
+        </w:rPr>
+        <w:t>|-- k_anonymity_compute.py</w:t>
+      </w:r>
+    </w:p>
+    <w:p>
+      <w:pPr>
+        <w:rPr>
+          <w:rFonts w:ascii="Consolas" w:hAnsi="Consolas"/>
+          <w:sz w:val="16"/>
+          <w:szCs w:val="16"/>
+        </w:rPr>
+      </w:pPr>
+      <w:r>
+        <w:rPr>
+          <w:rFonts w:ascii="Consolas" w:hAnsi="Consolas"/>
+          <w:sz w:val="16"/>
+          <w:szCs w:val="16"/>
+        </w:rPr>
+        <w:t>|-- reidentification_attack_simulate.py</w:t>
+      </w:r>
+    </w:p>
+    <w:p>
+      <w:pPr>
+        <w:rPr>
+          <w:rFonts w:ascii="Consolas" w:hAnsi="Consolas"/>
+          <w:sz w:val="16"/>
+          <w:szCs w:val="16"/>
+        </w:rPr>
+      </w:pPr>
+      <w:r>
+        <w:rPr>
+          <w:rFonts w:ascii="Consolas" w:hAnsi="Consolas"/>
+          <w:sz w:val="16"/>
+          <w:szCs w:val="16"/>
+        </w:rPr>
+        <w:t>|-- safe_release_recommend.py</w:t>
+      </w:r>
+    </w:p>
+    <w:p>
+      <w:pPr>
+        <w:rPr>
+          <w:rFonts w:ascii="Consolas" w:hAnsi="Consolas"/>
+          <w:sz w:val="16"/>
+          <w:szCs w:val="16"/>
+        </w:rPr>
+      </w:pPr>
+      <w:r>
+        <w:rPr>
+          <w:rFonts w:ascii="Consolas" w:hAnsi="Consolas"/>
+          <w:sz w:val="16"/>
+          <w:szCs w:val="16"/>
+        </w:rPr>
+        <w:t>|-- tree-files.txt</w:t>
+      </w:r>
+    </w:p>
+    <w:p>
+      <w:pPr>
+        <w:rPr>
+          <w:rFonts w:ascii="Consolas" w:hAnsi="Consolas"/>
+          <w:sz w:val="16"/>
+          <w:szCs w:val="16"/>
+        </w:rPr>
+      </w:pPr>
+      <w:r>
+        <w:rPr>
+          <w:rFonts w:ascii="Consolas" w:hAnsi="Consolas"/>
+          <w:sz w:val="16"/>
+          <w:szCs w:val="16"/>
+        </w:rPr>
+        <w:t>|-- __init__.py</w:t>
+      </w:r>
+    </w:p>
+    <w:p>
+      <w:pPr>
+        <w:rPr>
+          <w:rFonts w:ascii="Consolas" w:hAnsi="Consolas"/>
+          <w:sz w:val="16"/>
+          <w:szCs w:val="16"/>
+        </w:rPr>
+      </w:pPr>
+      <w:r>
+        <w:rPr>
+          <w:rFonts w:ascii="Consolas" w:hAnsi="Consolas"/>
+          <w:sz w:val="16"/>
+          <w:szCs w:val="16"/>
+        </w:rPr>
+        <w:t>|</w:t>
+      </w:r>
+    </w:p>
+    <w:p>
+      <w:pPr>
+        <w:rPr>
+          <w:rFonts w:ascii="Consolas" w:hAnsi="Consolas"/>
+          <w:sz w:val="16"/>
+          <w:szCs w:val="16"/>
+        </w:rPr>
+      </w:pPr>
+      <w:r>
+        <w:rPr>
+          <w:rFonts w:ascii="Consolas" w:hAnsi="Consolas"/>
+          <w:sz w:val="16"/>
+          <w:szCs w:val="16"/>
+        </w:rPr>
+        <w:t>|-- agent_card/</w:t>
+      </w:r>
+    </w:p>
+    <w:p>
+      <w:pPr>
+        <w:rPr>
+          <w:rFonts w:ascii="Consolas" w:hAnsi="Consolas"/>
+          <w:sz w:val="16"/>
+          <w:szCs w:val="16"/>
+        </w:rPr>
+      </w:pPr>
+      <w:r>
+        <w:rPr>
+          <w:rFonts w:ascii="Consolas" w:hAnsi="Consolas"/>
+          <w:sz w:val="16"/>
+          <w:szCs w:val="16"/>
+        </w:rPr>
+        <w:t>|   |-- agent.json</w:t>
+      </w:r>
+    </w:p>
+    <w:p>
+      <w:pPr>
+        <w:rPr>
+          <w:rFonts w:ascii="Consolas" w:hAnsi="Consolas"/>
+          <w:sz w:val="16"/>
+          <w:szCs w:val="16"/>
+        </w:rPr>
+      </w:pPr>
+      <w:r>
+        <w:rPr>
+          <w:rFonts w:ascii="Consolas" w:hAnsi="Consolas"/>
+          <w:sz w:val="16"/>
+          <w:szCs w:val="16"/>
+        </w:rPr>
+        <w:t>|   |-- data-anonymizer-agent-icon.png</w:t>
+      </w:r>
+    </w:p>
+    <w:p>
+      <w:pPr>
+        <w:rPr>
+          <w:rFonts w:ascii="Consolas" w:hAnsi="Consolas"/>
+          <w:sz w:val="16"/>
+          <w:szCs w:val="16"/>
+        </w:rPr>
+      </w:pPr>
+      <w:r>
+        <w:rPr>
+          <w:rFonts w:ascii="Consolas" w:hAnsi="Consolas"/>
+          <w:sz w:val="16"/>
+          <w:szCs w:val="16"/>
+        </w:rPr>
+        <w:t>|   |-- Data-Anonymizer-AgentCard.md</w:t>
+      </w:r>
+    </w:p>
+    <w:p>
+      <w:pPr>
+        <w:rPr>
+          <w:rFonts w:ascii="Consolas" w:hAnsi="Consolas"/>
+          <w:sz w:val="16"/>
+          <w:szCs w:val="16"/>
+        </w:rPr>
+      </w:pPr>
+      <w:r>
+        <w:rPr>
+          <w:rFonts w:ascii="Consolas" w:hAnsi="Consolas"/>
+          <w:sz w:val="16"/>
+          <w:szCs w:val="16"/>
+        </w:rPr>
+        <w:t>|   |-- __init__.py</w:t>
+      </w:r>
+    </w:p>
+    <w:p>
+      <w:pPr>
+        <w:rPr>
+          <w:rFonts w:ascii="Consolas" w:hAnsi="Consolas"/>
+          <w:sz w:val="16"/>
+          <w:szCs w:val="16"/>
+        </w:rPr>
+      </w:pPr>
+      <w:r>
+        <w:rPr>
+          <w:rFonts w:ascii="Consolas" w:hAnsi="Consolas"/>
+          <w:sz w:val="16"/>
+          <w:szCs w:val="16"/>
+        </w:rPr>
+        <w:t>|   |</w:t>
+      </w:r>
+    </w:p>
+    <w:p>
+      <w:pPr>
+        <w:rPr>
+          <w:rFonts w:ascii="Consolas" w:hAnsi="Consolas"/>
+          <w:sz w:val="16"/>
+          <w:szCs w:val="16"/>
+        </w:rPr>
+      </w:pPr>
+      <w:r>
+        <w:rPr>
+          <w:rFonts w:ascii="Consolas" w:hAnsi="Consolas"/>
+          <w:sz w:val="16"/>
+          <w:szCs w:val="16"/>
+        </w:rPr>
+        <w:t>|   `-- extended/</w:t>
+      </w:r>
+    </w:p>
+    <w:p>
+      <w:pPr>
+        <w:rPr>
+          <w:rFonts w:ascii="Consolas" w:hAnsi="Consolas"/>
+          <w:sz w:val="16"/>
+          <w:szCs w:val="16"/>
+        </w:rPr>
+      </w:pPr>
+      <w:r>
+        <w:rPr>
+          <w:rFonts w:ascii="Consolas" w:hAnsi="Consolas"/>
+          <w:sz w:val="16"/>
+          <w:szCs w:val="16"/>
+        </w:rPr>
+        <w:t>|       |-- agent.json</w:t>
+      </w:r>
+    </w:p>
+    <w:p>
+      <w:pPr>
+        <w:rPr>
+          <w:rFonts w:ascii="Consolas" w:hAnsi="Consolas"/>
+          <w:sz w:val="16"/>
+          <w:szCs w:val="16"/>
+        </w:rPr>
+      </w:pPr>
+      <w:r>
+        <w:rPr>
+          <w:rFonts w:ascii="Consolas" w:hAnsi="Consolas"/>
+          <w:sz w:val="16"/>
+          <w:szCs w:val="16"/>
+        </w:rPr>
+        <w:t>|       `-- Data-Anonymizer-AuthenticatedExtendedAgentCard.md|</w:t>
+      </w:r>
+    </w:p>
+    <w:p>
+      <w:pPr>
+        <w:rPr>
+          <w:rFonts w:ascii="Consolas" w:hAnsi="Consolas"/>
+          <w:sz w:val="16"/>
+          <w:szCs w:val="16"/>
+        </w:rPr>
+      </w:pPr>
+      <w:r>
+        <w:rPr>
+          <w:rFonts w:ascii="Consolas" w:hAnsi="Consolas"/>
+          <w:sz w:val="16"/>
+          <w:szCs w:val="16"/>
+        </w:rPr>
+        <w:t>|</w:t>
+      </w:r>
+    </w:p>
+    <w:p>
+      <w:pPr>
+        <w:rPr>
+          <w:rFonts w:ascii="Consolas" w:hAnsi="Consolas"/>
+          <w:sz w:val="16"/>
+          <w:szCs w:val="16"/>
+        </w:rPr>
+      </w:pPr>
+      <w:r>
+        <w:rPr>
+          <w:rFonts w:ascii="Consolas" w:hAnsi="Consolas"/>
+          <w:sz w:val="16"/>
+          <w:szCs w:val="16"/>
+        </w:rPr>
+        <w:t>`-- training/</w:t>
+      </w:r>
+    </w:p>
+    <w:p>
+      <w:pPr>
+        <w:rPr>
+          <w:rFonts w:ascii="Consolas" w:hAnsi="Consolas"/>
+          <w:sz w:val="16"/>
+          <w:szCs w:val="16"/>
+        </w:rPr>
+      </w:pPr>
+      <w:r>
+        <w:rPr>
+          <w:rFonts w:ascii="Consolas" w:hAnsi="Consolas"/>
+          <w:sz w:val="16"/>
+          <w:szCs w:val="16"/>
+        </w:rPr>
+        <w:t xml:space="preserve">    |-- Data-Anonymizer_Training-Manual.docx</w:t>
+      </w:r>
+    </w:p>
+    <w:p>
+      <w:pPr>
+        <w:rPr>
+          <w:rFonts w:ascii="Consolas" w:hAnsi="Consolas"/>
+          <w:sz w:val="16"/>
+          <w:szCs w:val="16"/>
+        </w:rPr>
+      </w:pPr>
+      <w:r>
+        <w:rPr>
+          <w:rFonts w:ascii="Consolas" w:hAnsi="Consolas"/>
+          <w:sz w:val="16"/>
+          <w:szCs w:val="16"/>
+        </w:rPr>
+        <w:t xml:space="preserve">    |-- __init__.py</w:t>
+      </w:r>
+    </w:p>
+    <w:p>
+      <w:pPr>
+        <w:rPr>
+          <w:rFonts w:ascii="Consolas" w:hAnsi="Consolas"/>
+          <w:sz w:val="16"/>
+          <w:szCs w:val="16"/>
+        </w:rPr>
+      </w:pPr>
+      <w:r>
+        <w:rPr>
+          <w:rFonts w:ascii="Consolas" w:hAnsi="Consolas"/>
+          <w:sz w:val="16"/>
+          <w:szCs w:val="16"/>
+        </w:rPr>
+        <w:t xml:space="preserve">    |</w:t>
+      </w:r>
+    </w:p>
+    <w:p>
+      <w:pPr>
+        <w:rPr>
+          <w:rFonts w:ascii="Consolas" w:hAnsi="Consolas"/>
+          <w:sz w:val="16"/>
+          <w:szCs w:val="16"/>
+        </w:rPr>
+      </w:pPr>
+      <w:r>
+        <w:rPr>
+          <w:rFonts w:ascii="Consolas" w:hAnsi="Consolas"/>
+          <w:sz w:val="16"/>
+          <w:szCs w:val="16"/>
+        </w:rPr>
+        <w:t xml:space="preserve">    |-- artifacts/</w:t>
+      </w:r>
+    </w:p>
+    <w:p>
+      <w:pPr>
+        <w:rPr>
+          <w:rFonts w:ascii="Consolas" w:hAnsi="Consolas"/>
+          <w:sz w:val="16"/>
+          <w:szCs w:val="16"/>
+        </w:rPr>
+      </w:pPr>
+      <w:r>
+        <w:rPr>
+          <w:rFonts w:ascii="Consolas" w:hAnsi="Consolas"/>
+          <w:sz w:val="16"/>
+          <w:szCs w:val="16"/>
+        </w:rPr>
+        <w:t xml:space="preserve">    |   |-- __init__.py</w:t>
+      </w:r>
+    </w:p>
+    <w:p>
+      <w:pPr>
+        <w:rPr>
+          <w:rFonts w:ascii="Consolas" w:hAnsi="Consolas"/>
+          <w:sz w:val="16"/>
+          <w:szCs w:val="16"/>
+        </w:rPr>
+      </w:pPr>
+      <w:r>
+        <w:rPr>
+          <w:rFonts w:ascii="Consolas" w:hAnsi="Consolas"/>
+          <w:sz w:val="16"/>
+          <w:szCs w:val="16"/>
+        </w:rPr>
+        <w:t xml:space="preserve">    |   |</w:t>
+      </w:r>
+    </w:p>
+    <w:p>
+      <w:pPr>
+        <w:rPr>
+          <w:rFonts w:ascii="Consolas" w:hAnsi="Consolas"/>
+          <w:sz w:val="16"/>
+          <w:szCs w:val="16"/>
+        </w:rPr>
+      </w:pPr>
+      <w:r>
+        <w:rPr>
+          <w:rFonts w:ascii="Consolas" w:hAnsi="Consolas"/>
+          <w:sz w:val="16"/>
+          <w:szCs w:val="16"/>
+        </w:rPr>
+        <w:t xml:space="preserve">    |   |-- agreements/</w:t>
+      </w:r>
+    </w:p>
+    <w:p>
+      <w:pPr>
+        <w:rPr>
+          <w:rFonts w:ascii="Consolas" w:hAnsi="Consolas"/>
+          <w:sz w:val="16"/>
+          <w:szCs w:val="16"/>
+        </w:rPr>
+      </w:pPr>
+      <w:r>
+        <w:rPr>
+          <w:rFonts w:ascii="Consolas" w:hAnsi="Consolas"/>
+          <w:sz w:val="16"/>
+          <w:szCs w:val="16"/>
+        </w:rPr>
+        <w:lastRenderedPageBreak/>
+        <w:t xml:space="preserve">    |   |   `-- placeholder.txt</w:t>
+      </w:r>
+    </w:p>
+    <w:p>
+      <w:pPr>
+        <w:rPr>
+          <w:rFonts w:ascii="Consolas" w:hAnsi="Consolas"/>
+          <w:sz w:val="16"/>
+          <w:szCs w:val="16"/>
+        </w:rPr>
+      </w:pPr>
+      <w:r>
+        <w:rPr>
+          <w:rFonts w:ascii="Consolas" w:hAnsi="Consolas"/>
+          <w:sz w:val="16"/>
+          <w:szCs w:val="16"/>
+        </w:rPr>
+        <w:t xml:space="preserve">    |   |</w:t>
+      </w:r>
+    </w:p>
+    <w:p>
+      <w:pPr>
+        <w:rPr>
+          <w:rFonts w:ascii="Consolas" w:hAnsi="Consolas"/>
+          <w:sz w:val="16"/>
+          <w:szCs w:val="16"/>
+        </w:rPr>
+      </w:pPr>
+      <w:r>
+        <w:rPr>
+          <w:rFonts w:ascii="Consolas" w:hAnsi="Consolas"/>
+          <w:sz w:val="16"/>
+          <w:szCs w:val="16"/>
+        </w:rPr>
+        <w:t xml:space="preserve">    |   `-- messages/</w:t>
+      </w:r>
+    </w:p>
+    <w:p>
+      <w:pPr>
+        <w:rPr>
+          <w:rFonts w:ascii="Consolas" w:hAnsi="Consolas"/>
+          <w:sz w:val="16"/>
+          <w:szCs w:val="16"/>
+        </w:rPr>
+      </w:pPr>
+      <w:r>
+        <w:rPr>
+          <w:rFonts w:ascii="Consolas" w:hAnsi="Consolas"/>
+          <w:sz w:val="16"/>
+          <w:szCs w:val="16"/>
+        </w:rPr>
+        <w:t xml:space="preserve">    |       |-- auxiliary-data-risk.evaluate.input.schema.json</w:t>
+      </w:r>
+    </w:p>
+    <w:p>
+      <w:pPr>
+        <w:rPr>
+          <w:rFonts w:ascii="Consolas" w:hAnsi="Consolas"/>
+          <w:sz w:val="16"/>
+          <w:szCs w:val="16"/>
+        </w:rPr>
+      </w:pPr>
+      <w:r>
+        <w:rPr>
+          <w:rFonts w:ascii="Consolas" w:hAnsi="Consolas"/>
+          <w:sz w:val="16"/>
+          <w:szCs w:val="16"/>
+        </w:rPr>
+        <w:t xml:space="preserve">    |       |-- auxiliary-data-risk.evaluate.output.schema.json</w:t>
+      </w:r>
+    </w:p>
+    <w:p>
+      <w:pPr>
+        <w:rPr>
+          <w:rFonts w:ascii="Consolas" w:hAnsi="Consolas"/>
+          <w:sz w:val="16"/>
+          <w:szCs w:val="16"/>
+        </w:rPr>
+      </w:pPr>
+      <w:r>
+        <w:rPr>
+          <w:rFonts w:ascii="Consolas" w:hAnsi="Consolas"/>
+          <w:sz w:val="16"/>
+          <w:szCs w:val="16"/>
+        </w:rPr>
+        <w:t xml:space="preserve">    |       |-- data-for-purpose.minimize.input.schema.json</w:t>
+      </w:r>
+    </w:p>
+    <w:p>
+      <w:pPr>
+        <w:rPr>
+          <w:rFonts w:ascii="Consolas" w:hAnsi="Consolas"/>
+          <w:sz w:val="16"/>
+          <w:szCs w:val="16"/>
+        </w:rPr>
+      </w:pPr>
+      <w:r>
+        <w:rPr>
+          <w:rFonts w:ascii="Consolas" w:hAnsi="Consolas"/>
+          <w:sz w:val="16"/>
+          <w:szCs w:val="16"/>
+        </w:rPr>
+        <w:t xml:space="preserve">    |       |-- data-for-purpose.minimize.output.schema.json</w:t>
+      </w:r>
+    </w:p>
+    <w:p>
+      <w:pPr>
+        <w:rPr>
+          <w:rFonts w:ascii="Consolas" w:hAnsi="Consolas"/>
+          <w:sz w:val="16"/>
+          <w:szCs w:val="16"/>
+        </w:rPr>
+      </w:pPr>
+      <w:r>
+        <w:rPr>
+          <w:rFonts w:ascii="Consolas" w:hAnsi="Consolas"/>
+          <w:sz w:val="16"/>
+          <w:szCs w:val="16"/>
+        </w:rPr>
+        <w:t xml:space="preserve">    |       |-- deidentification-guidance.publish.input.schema.json</w:t>
+      </w:r>
+    </w:p>
+    <w:p>
+      <w:pPr>
+        <w:rPr>
+          <w:rFonts w:ascii="Consolas" w:hAnsi="Consolas"/>
+          <w:sz w:val="16"/>
+          <w:szCs w:val="16"/>
+        </w:rPr>
+      </w:pPr>
+      <w:r>
+        <w:rPr>
+          <w:rFonts w:ascii="Consolas" w:hAnsi="Consolas"/>
+          <w:sz w:val="16"/>
+          <w:szCs w:val="16"/>
+        </w:rPr>
+        <w:t xml:space="preserve">    |       |-- deidentification-guidance.publish.output.schema.json</w:t>
+      </w:r>
+    </w:p>
+    <w:p>
+      <w:pPr>
+        <w:rPr>
+          <w:rFonts w:ascii="Consolas" w:hAnsi="Consolas"/>
+          <w:sz w:val="16"/>
+          <w:szCs w:val="16"/>
+        </w:rPr>
+      </w:pPr>
+      <w:r>
+        <w:rPr>
+          <w:rFonts w:ascii="Consolas" w:hAnsi="Consolas"/>
+          <w:sz w:val="16"/>
+          <w:szCs w:val="16"/>
+        </w:rPr>
+        <w:t xml:space="preserve">    |       |-- deidentification-report.generate.input.schema.json</w:t>
+      </w:r>
+    </w:p>
+    <w:p>
+      <w:pPr>
+        <w:rPr>
+          <w:rFonts w:ascii="Consolas" w:hAnsi="Consolas"/>
+          <w:sz w:val="16"/>
+          <w:szCs w:val="16"/>
+        </w:rPr>
+      </w:pPr>
+      <w:r>
+        <w:rPr>
+          <w:rFonts w:ascii="Consolas" w:hAnsi="Consolas"/>
+          <w:sz w:val="16"/>
+          <w:szCs w:val="16"/>
+        </w:rPr>
+        <w:t xml:space="preserve">    |       |-- deidentification-report.generate.output.schema.json</w:t>
+      </w:r>
+    </w:p>
+    <w:p>
+      <w:pPr>
+        <w:rPr>
+          <w:rFonts w:ascii="Consolas" w:hAnsi="Consolas"/>
+          <w:sz w:val="16"/>
+          <w:szCs w:val="16"/>
+        </w:rPr>
+      </w:pPr>
+      <w:r>
+        <w:rPr>
+          <w:rFonts w:ascii="Consolas" w:hAnsi="Consolas"/>
+          <w:sz w:val="16"/>
+          <w:szCs w:val="16"/>
+        </w:rPr>
+        <w:t xml:space="preserve">    |       |-- deidentification-standard.map.input.schema.json</w:t>
+      </w:r>
+    </w:p>
+    <w:p>
+      <w:pPr>
+        <w:rPr>
+          <w:rFonts w:ascii="Consolas" w:hAnsi="Consolas"/>
+          <w:sz w:val="16"/>
+          <w:szCs w:val="16"/>
+        </w:rPr>
+      </w:pPr>
+      <w:r>
+        <w:rPr>
+          <w:rFonts w:ascii="Consolas" w:hAnsi="Consolas"/>
+          <w:sz w:val="16"/>
+          <w:szCs w:val="16"/>
+        </w:rPr>
+        <w:t xml:space="preserve">    |       |-- deidentification-standard.map.output.schema.json</w:t>
+      </w:r>
+    </w:p>
+    <w:p>
+      <w:pPr>
+        <w:rPr>
+          <w:rFonts w:ascii="Consolas" w:hAnsi="Consolas"/>
+          <w:sz w:val="16"/>
+          <w:szCs w:val="16"/>
+        </w:rPr>
+      </w:pPr>
+      <w:r>
+        <w:rPr>
+          <w:rFonts w:ascii="Consolas" w:hAnsi="Consolas"/>
+          <w:sz w:val="16"/>
+          <w:szCs w:val="16"/>
+        </w:rPr>
+        <w:t xml:space="preserve">    |       |-- deidentification-techniques.apply.input.schema.json</w:t>
+      </w:r>
+    </w:p>
+    <w:p>
+      <w:pPr>
+        <w:rPr>
+          <w:rFonts w:ascii="Consolas" w:hAnsi="Consolas"/>
+          <w:sz w:val="16"/>
+          <w:szCs w:val="16"/>
+        </w:rPr>
+      </w:pPr>
+      <w:r>
+        <w:rPr>
+          <w:rFonts w:ascii="Consolas" w:hAnsi="Consolas"/>
+          <w:sz w:val="16"/>
+          <w:szCs w:val="16"/>
+        </w:rPr>
+        <w:t xml:space="preserve">    |       |-- deidentification-techniques.apply.output.schema.json</w:t>
+      </w:r>
+    </w:p>
+    <w:p>
+      <w:pPr>
+        <w:rPr>
+          <w:rFonts w:ascii="Consolas" w:hAnsi="Consolas"/>
+          <w:sz w:val="16"/>
+          <w:szCs w:val="16"/>
+        </w:rPr>
+      </w:pPr>
+      <w:r>
+        <w:rPr>
+          <w:rFonts w:ascii="Consolas" w:hAnsi="Consolas"/>
+          <w:sz w:val="16"/>
+          <w:szCs w:val="16"/>
+        </w:rPr>
+        <w:t xml:space="preserve">    |       |-- identifiability.assess.input.schema.json</w:t>
+      </w:r>
+    </w:p>
+    <w:p>
+      <w:pPr>
+        <w:rPr>
+          <w:rFonts w:ascii="Consolas" w:hAnsi="Consolas"/>
+          <w:sz w:val="16"/>
+          <w:szCs w:val="16"/>
+        </w:rPr>
+      </w:pPr>
+      <w:r>
+        <w:rPr>
+          <w:rFonts w:ascii="Consolas" w:hAnsi="Consolas"/>
+          <w:sz w:val="16"/>
+          <w:szCs w:val="16"/>
+        </w:rPr>
+        <w:t xml:space="preserve">    |       |-- identifiability.assess.output.schema.json</w:t>
+      </w:r>
+    </w:p>
+    <w:p>
+      <w:pPr>
+        <w:rPr>
+          <w:rFonts w:ascii="Consolas" w:hAnsi="Consolas"/>
+          <w:sz w:val="16"/>
+          <w:szCs w:val="16"/>
+        </w:rPr>
+      </w:pPr>
+      <w:r>
+        <w:rPr>
+          <w:rFonts w:ascii="Consolas" w:hAnsi="Consolas"/>
+          <w:sz w:val="16"/>
+          <w:szCs w:val="16"/>
+        </w:rPr>
+        <w:t xml:space="preserve">    |       |-- k-anonymity.compute.input.schema.json</w:t>
+      </w:r>
+    </w:p>
+    <w:p>
+      <w:pPr>
+        <w:rPr>
+          <w:rFonts w:ascii="Consolas" w:hAnsi="Consolas"/>
+          <w:sz w:val="16"/>
+          <w:szCs w:val="16"/>
+        </w:rPr>
+      </w:pPr>
+      <w:r>
+        <w:rPr>
+          <w:rFonts w:ascii="Consolas" w:hAnsi="Consolas"/>
+          <w:sz w:val="16"/>
+          <w:szCs w:val="16"/>
+        </w:rPr>
+        <w:t xml:space="preserve">    |       |-- k-anonymity.compute.output.schema.json</w:t>
+      </w:r>
+    </w:p>
+    <w:p>
+      <w:pPr>
+        <w:rPr>
+          <w:rFonts w:ascii="Consolas" w:hAnsi="Consolas"/>
+          <w:sz w:val="16"/>
+          <w:szCs w:val="16"/>
+        </w:rPr>
+      </w:pPr>
+      <w:r>
+        <w:rPr>
+          <w:rFonts w:ascii="Consolas" w:hAnsi="Consolas"/>
+          <w:sz w:val="16"/>
+          <w:szCs w:val="16"/>
+        </w:rPr>
+        <w:t xml:space="preserve">    |       |-- reidentification-attack.simulate.input.schema.json</w:t>
+      </w:r>
+    </w:p>
+    <w:p>
+      <w:pPr>
+        <w:rPr>
+          <w:rFonts w:ascii="Consolas" w:hAnsi="Consolas"/>
+          <w:sz w:val="16"/>
+          <w:szCs w:val="16"/>
+        </w:rPr>
+      </w:pPr>
+      <w:r>
+        <w:rPr>
+          <w:rFonts w:ascii="Consolas" w:hAnsi="Consolas"/>
+          <w:sz w:val="16"/>
+          <w:szCs w:val="16"/>
+        </w:rPr>
+        <w:t xml:space="preserve">    |       |-- reidentification-attack.simulate.output.schema.json</w:t>
+      </w:r>
+    </w:p>
+    <w:p>
+      <w:pPr>
+        <w:rPr>
+          <w:rFonts w:ascii="Consolas" w:hAnsi="Consolas"/>
+          <w:sz w:val="16"/>
+          <w:szCs w:val="16"/>
+        </w:rPr>
+      </w:pPr>
+      <w:r>
+        <w:rPr>
+          <w:rFonts w:ascii="Consolas" w:hAnsi="Consolas"/>
+          <w:sz w:val="16"/>
+          <w:szCs w:val="16"/>
+        </w:rPr>
+        <w:t xml:space="preserve">    |       |-- safe-release.recommend.input.schema.json</w:t>
+      </w:r>
+    </w:p>
+    <w:p>
+      <w:pPr>
+        <w:rPr>
+          <w:rFonts w:ascii="Consolas" w:hAnsi="Consolas"/>
+          <w:sz w:val="16"/>
+          <w:szCs w:val="16"/>
+        </w:rPr>
+      </w:pPr>
+      <w:r>
+        <w:rPr>
+          <w:rFonts w:ascii="Consolas" w:hAnsi="Consolas"/>
+          <w:sz w:val="16"/>
+          <w:szCs w:val="16"/>
+        </w:rPr>
+        <w:t xml:space="preserve">    |       |-- safe-release.recommend.output.schema.json</w:t>
+      </w:r>
+    </w:p>
+    <w:p>
+      <w:pPr>
+        <w:rPr>
+          <w:rFonts w:ascii="Consolas" w:hAnsi="Consolas"/>
+          <w:sz w:val="16"/>
+          <w:szCs w:val="16"/>
+        </w:rPr>
+      </w:pPr>
+      <w:r>
+        <w:rPr>
+          <w:rFonts w:ascii="Consolas" w:hAnsi="Consolas"/>
+          <w:sz w:val="16"/>
+          <w:szCs w:val="16"/>
+        </w:rPr>
+        <w:t xml:space="preserve">    |       `-- __init__.py</w:t>
+      </w:r>
+    </w:p>
+    <w:p>
+      <w:pPr>
+        <w:rPr>
+          <w:rFonts w:ascii="Consolas" w:hAnsi="Consolas"/>
+          <w:sz w:val="16"/>
+          <w:szCs w:val="16"/>
+        </w:rPr>
+      </w:pPr>
+      <w:r>
+        <w:rPr>
+          <w:rFonts w:ascii="Consolas" w:hAnsi="Consolas"/>
+          <w:sz w:val="16"/>
+          <w:szCs w:val="16"/>
+        </w:rPr>
+        <w:t xml:space="preserve">    |</w:t>
+      </w:r>
+    </w:p>
+    <w:p>
+      <w:pPr>
+        <w:rPr>
+          <w:rFonts w:ascii="Consolas" w:hAnsi="Consolas"/>
+          <w:sz w:val="16"/>
+          <w:szCs w:val="16"/>
+        </w:rPr>
+      </w:pPr>
+      <w:r>
+        <w:rPr>
+          <w:rFonts w:ascii="Consolas" w:hAnsi="Consolas"/>
+          <w:sz w:val="16"/>
+          <w:szCs w:val="16"/>
+        </w:rPr>
+        <w:t xml:space="preserve">    |-- knowledge/</w:t>
+      </w:r>
+    </w:p>
+    <w:p>
+      <w:pPr>
+        <w:rPr>
+          <w:rFonts w:ascii="Consolas" w:hAnsi="Consolas"/>
+          <w:sz w:val="16"/>
+          <w:szCs w:val="16"/>
+        </w:rPr>
+      </w:pPr>
+      <w:r>
+        <w:rPr>
+          <w:rFonts w:ascii="Consolas" w:hAnsi="Consolas"/>
+          <w:sz w:val="16"/>
+          <w:szCs w:val="16"/>
+        </w:rPr>
+        <w:t xml:space="preserve">    |   `-- __init__.py</w:t>
+      </w:r>
+    </w:p>
+    <w:p>
+      <w:pPr>
+        <w:rPr>
+          <w:rFonts w:ascii="Consolas" w:hAnsi="Consolas"/>
+          <w:sz w:val="16"/>
+          <w:szCs w:val="16"/>
+        </w:rPr>
+      </w:pPr>
+      <w:r>
+        <w:rPr>
+          <w:rFonts w:ascii="Consolas" w:hAnsi="Consolas"/>
+          <w:sz w:val="16"/>
+          <w:szCs w:val="16"/>
+        </w:rPr>
+        <w:t xml:space="preserve">    |</w:t>
+      </w:r>
+    </w:p>
+    <w:p>
+      <w:pPr>
+        <w:rPr>
+          <w:rFonts w:ascii="Consolas" w:hAnsi="Consolas"/>
+          <w:sz w:val="16"/>
+          <w:szCs w:val="16"/>
+        </w:rPr>
+      </w:pPr>
+      <w:r>
+        <w:rPr>
+          <w:rFonts w:ascii="Consolas" w:hAnsi="Consolas"/>
+          <w:sz w:val="16"/>
+          <w:szCs w:val="16"/>
+        </w:rPr>
+        <w:t xml:space="preserve">    `-- policies/</w:t>
+      </w:r>
+    </w:p>
+    <w:p>
+      <w:pPr>
+        <w:rPr>
+          <w:rFonts w:ascii="Consolas" w:hAnsi="Consolas"/>
+          <w:sz w:val="16"/>
+          <w:szCs w:val="16"/>
+        </w:rPr>
+      </w:pPr>
+      <w:r>
+        <w:rPr>
+          <w:rFonts w:ascii="Consolas" w:hAnsi="Consolas"/>
+          <w:sz w:val="16"/>
+          <w:szCs w:val="16"/>
+        </w:rPr>
+        <w:t xml:space="preserve">        |-- Yo-ai-agent-authorization.txt</w:t>
+      </w:r>
+    </w:p>
+    <w:p>
+      <w:pPr>
+        <w:rPr>
+          <w:rFonts w:ascii="Consolas" w:hAnsi="Consolas"/>
+          <w:sz w:val="16"/>
+          <w:szCs w:val="16"/>
+        </w:rPr>
+      </w:pPr>
+      <w:r>
+        <w:rPr>
+          <w:rFonts w:ascii="Consolas" w:hAnsi="Consolas"/>
+          <w:sz w:val="16"/>
+          <w:szCs w:val="16"/>
+        </w:rPr>
+        <w:t xml:space="preserve">        `-- __init__.py</w:t>
+      </w:r>
     </w:p>
     <w:p/>
     <w:sectPr>
@@ -6534,6 +7423,7 @@
   <w:style w:type="character" w:default="1" w:styleId="DefaultParagraphFont">
     <w:name w:val="Default Paragraph Font"/>
     <w:uiPriority w:val="1"/>
+    <w:semiHidden/>
     <w:unhideWhenUsed/>
   </w:style>
   <w:style w:type="table" w:default="1" w:styleId="TableNormal">
